--- a/Cat Adoption Analysis DSH and DMH.docx
+++ b/Cat Adoption Analysis DSH and DMH.docx
@@ -1,6 +1,6 @@
 
 <file path=word/document.xml><?xml version="1.0" encoding="utf-8"?>
-<w:document xmlns:wpc="http://schemas.microsoft.com/office/word/2010/wordprocessingCanvas" xmlns:cx="http://schemas.microsoft.com/office/drawing/2014/chartex" xmlns:cx1="http://schemas.microsoft.com/office/drawing/2015/9/8/chartex" xmlns:cx2="http://schemas.microsoft.com/office/drawing/2015/10/21/chartex" xmlns:cx3="http://schemas.microsoft.com/office/drawing/2016/5/9/chartex" xmlns:cx4="http://schemas.microsoft.com/office/drawing/2016/5/10/chartex" xmlns:cx5="http://schemas.microsoft.com/office/drawing/2016/5/11/chartex" xmlns:cx6="http://schemas.microsoft.com/office/drawing/2016/5/12/chartex" xmlns:cx7="http://schemas.microsoft.com/office/drawing/2016/5/13/chartex" xmlns:cx8="http://schemas.microsoft.com/office/drawing/2016/5/14/chartex" xmlns:mc="http://schemas.openxmlformats.org/markup-compatibility/2006" xmlns:aink="http://schemas.microsoft.com/office/drawing/2016/ink" xmlns:am3d="http://schemas.microsoft.com/office/drawing/2017/model3d" xmlns:o="urn:schemas-microsoft-com:office:office" xmlns:oel="http://schemas.microsoft.com/office/2019/extlst" xmlns:r="http://schemas.openxmlformats.org/officeDocument/2006/relationships" xmlns:m="http://schemas.openxmlformats.org/officeDocument/2006/math" xmlns:v="urn:schemas-microsoft-com:vml" xmlns:wp14="http://schemas.microsoft.com/office/word/2010/wordprocessingDrawing" xmlns:wp="http://schemas.openxmlformats.org/drawingml/2006/wordprocessingDrawing" xmlns:w10="urn:schemas-microsoft-com:office:word" xmlns:w="http://schemas.openxmlformats.org/wordprocessingml/2006/main" xmlns:w14="http://schemas.microsoft.com/office/word/2010/wordml" xmlns:w15="http://schemas.microsoft.com/office/word/2012/wordml" xmlns:w16cex="http://schemas.microsoft.com/office/word/2018/wordml/cex" xmlns:w16cid="http://schemas.microsoft.com/office/word/2016/wordml/cid" xmlns:w16="http://schemas.microsoft.com/office/word/2018/wordml" xmlns:w16du="http://schemas.microsoft.com/office/word/2023/wordml/word16du" xmlns:w16sdtdh="http://schemas.microsoft.com/office/word/2020/wordml/sdtdatahash" xmlns:w16se="http://schemas.microsoft.com/office/word/2015/wordml/symex" xmlns:wpg="http://schemas.microsoft.com/office/word/2010/wordprocessingGroup" xmlns:wpi="http://schemas.microsoft.com/office/word/2010/wordprocessingInk" xmlns:wne="http://schemas.microsoft.com/office/word/2006/wordml" xmlns:wps="http://schemas.microsoft.com/office/word/2010/wordprocessingShape" xmlns:a="http://schemas.openxmlformats.org/drawingml/2006/main" xmlns:a14="http://schemas.microsoft.com/office/drawing/2010/main" xmlns:pic="http://schemas.openxmlformats.org/drawingml/2006/picture" mc:Ignorable="w14 w15 w16se w16cid w16 w16cex w16sdtdh w16du wp14">
+<w:document xmlns:wpc="http://schemas.microsoft.com/office/word/2010/wordprocessingCanvas" xmlns:cx="http://schemas.microsoft.com/office/drawing/2014/chartex" xmlns:cx1="http://schemas.microsoft.com/office/drawing/2015/9/8/chartex" xmlns:cx2="http://schemas.microsoft.com/office/drawing/2015/10/21/chartex" xmlns:cx3="http://schemas.microsoft.com/office/drawing/2016/5/9/chartex" xmlns:cx4="http://schemas.microsoft.com/office/drawing/2016/5/10/chartex" xmlns:cx5="http://schemas.microsoft.com/office/drawing/2016/5/11/chartex" xmlns:cx6="http://schemas.microsoft.com/office/drawing/2016/5/12/chartex" xmlns:cx7="http://schemas.microsoft.com/office/drawing/2016/5/13/chartex" xmlns:cx8="http://schemas.microsoft.com/office/drawing/2016/5/14/chartex" xmlns:mc="http://schemas.openxmlformats.org/markup-compatibility/2006" xmlns:aink="http://schemas.microsoft.com/office/drawing/2016/ink" xmlns:am3d="http://schemas.microsoft.com/office/drawing/2017/model3d" xmlns:o="urn:schemas-microsoft-com:office:office" xmlns:oel="http://schemas.microsoft.com/office/2019/extlst" xmlns:r="http://schemas.openxmlformats.org/officeDocument/2006/relationships" xmlns:m="http://schemas.openxmlformats.org/officeDocument/2006/math" xmlns:v="urn:schemas-microsoft-com:vml" xmlns:wp14="http://schemas.microsoft.com/office/word/2010/wordprocessingDrawing" xmlns:wp="http://schemas.openxmlformats.org/drawingml/2006/wordprocessingDrawing" xmlns:w10="urn:schemas-microsoft-com:office:word" xmlns:w="http://schemas.openxmlformats.org/wordprocessingml/2006/main" xmlns:w14="http://schemas.microsoft.com/office/word/2010/wordml" xmlns:w15="http://schemas.microsoft.com/office/word/2012/wordml" xmlns:w16cex="http://schemas.microsoft.com/office/word/2018/wordml/cex" xmlns:w16cid="http://schemas.microsoft.com/office/word/2016/wordml/cid" xmlns:w16="http://schemas.microsoft.com/office/word/2018/wordml" xmlns:w16du="http://schemas.microsoft.com/office/word/2023/wordml/word16du" xmlns:w16sdtdh="http://schemas.microsoft.com/office/word/2020/wordml/sdtdatahash" xmlns:w16se="http://schemas.microsoft.com/office/word/2015/wordml/symex" xmlns:wpg="http://schemas.microsoft.com/office/word/2010/wordprocessingGroup" xmlns:wpi="http://schemas.microsoft.com/office/word/2010/wordprocessingInk" xmlns:wne="http://schemas.microsoft.com/office/word/2006/wordml" xmlns:wps="http://schemas.microsoft.com/office/word/2010/wordprocessingShape" mc:Ignorable="w14 w15 w16se w16cid w16 w16cex w16sdtdh w16du wp14">
   <w:body>
     <w:p>
       <w:pPr>
@@ -138,7 +138,7 @@
               </wp:anchor>
             </w:drawing>
           </mc:Choice>
-          <mc:Fallback>
+          <mc:Fallback xmlns:pic="http://schemas.openxmlformats.org/drawingml/2006/picture" xmlns:a14="http://schemas.microsoft.com/office/drawing/2010/main" xmlns:a="http://schemas.openxmlformats.org/drawingml/2006/main">
             <w:pict w14:anchorId="070681F2">
               <v:roundrect id="AutoShape 18" style="position:absolute;margin-left:373.2pt;margin-top:28.8pt;width:126pt;height:42.6pt;z-index:251659264;visibility:visible;mso-wrap-style:square;mso-width-percent:0;mso-height-percent:0;mso-wrap-distance-left:9pt;mso-wrap-distance-top:0;mso-wrap-distance-right:9pt;mso-wrap-distance-bottom:0;mso-position-horizontal:absolute;mso-position-horizontal-relative:text;mso-position-vertical:absolute;mso-position-vertical-relative:text;mso-width-percent:0;mso-height-percent:0;mso-width-relative:page;mso-height-relative:page;v-text-anchor:top" o:spid="_x0000_s1026" stroked="f" strokeweight="1pt" arcsize="10923f" w14:anchorId="145F7A70" o:gfxdata="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">
                 <v:textbox inset="1pt,1pt,1pt,1pt">
@@ -312,7 +312,7 @@
               </wp:anchor>
             </w:drawing>
           </mc:Choice>
-          <mc:Fallback>
+          <mc:Fallback xmlns:pic="http://schemas.openxmlformats.org/drawingml/2006/picture" xmlns:a14="http://schemas.microsoft.com/office/drawing/2010/main" xmlns:a="http://schemas.openxmlformats.org/drawingml/2006/main">
             <w:pict w14:anchorId="6E8E9E27">
               <v:roundrect id="AutoShape 17" style="position:absolute;margin-left:373.05pt;margin-top:1.7pt;width:81pt;height:21.6pt;z-index:251658240;visibility:visible;mso-wrap-style:square;mso-width-percent:0;mso-height-percent:0;mso-wrap-distance-left:9pt;mso-wrap-distance-top:0;mso-wrap-distance-right:9pt;mso-wrap-distance-bottom:0;mso-position-horizontal:absolute;mso-position-horizontal-relative:text;mso-position-vertical:absolute;mso-position-vertical-relative:text;mso-width-percent:0;mso-height-percent:0;mso-width-relative:page;mso-height-relative:page;v-text-anchor:top" o:spid="_x0000_s1027" stroked="f" strokeweight="1pt" arcsize="10923f" w14:anchorId="32A58EAE" o:gfxdata="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">
                 <v:textbox inset="1pt,1pt,1pt,1pt">
@@ -486,7 +486,7 @@
               </wp:anchor>
             </w:drawing>
           </mc:Choice>
-          <mc:Fallback>
+          <mc:Fallback xmlns:pic="http://schemas.openxmlformats.org/drawingml/2006/picture" xmlns:a14="http://schemas.microsoft.com/office/drawing/2010/main" xmlns:a="http://schemas.openxmlformats.org/drawingml/2006/main">
             <w:pict w14:anchorId="2ABD4630">
               <v:roundrect id="AutoShape 16" style="position:absolute;margin-left:208.8pt;margin-top:27.4pt;width:129.65pt;height:36.05pt;z-index:251657216;visibility:visible;mso-wrap-style:square;mso-width-percent:0;mso-height-percent:0;mso-wrap-distance-left:9pt;mso-wrap-distance-top:0;mso-wrap-distance-right:9pt;mso-wrap-distance-bottom:0;mso-position-horizontal:absolute;mso-position-horizontal-relative:text;mso-position-vertical:absolute;mso-position-vertical-relative:text;mso-width-percent:0;mso-height-percent:0;mso-width-relative:page;mso-height-relative:page;v-text-anchor:top" o:spid="_x0000_s1028" o:allowincell="f" stroked="f" strokeweight="1pt" arcsize="10923f" w14:anchorId="2DE8CA45" o:gfxdata="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">
                 <v:textbox inset="1pt,1pt,1pt,1pt">
@@ -617,7 +617,7 @@
               </wp:anchor>
             </w:drawing>
           </mc:Choice>
-          <mc:Fallback>
+          <mc:Fallback xmlns:pic="http://schemas.openxmlformats.org/drawingml/2006/picture" xmlns:a14="http://schemas.microsoft.com/office/drawing/2010/main" xmlns:a="http://schemas.openxmlformats.org/drawingml/2006/main">
             <w:pict w14:anchorId="209D4260">
               <v:line id="Line 15" style="position:absolute;z-index:251656192;visibility:visible;mso-wrap-style:square;mso-width-percent:0;mso-height-percent:0;mso-wrap-distance-left:9pt;mso-wrap-distance-top:0;mso-wrap-distance-right:9pt;mso-wrap-distance-bottom:0;mso-position-horizontal:absolute;mso-position-horizontal-relative:text;mso-position-vertical:absolute;mso-position-vertical-relative:text;mso-width-percent:0;mso-height-percent:0;mso-width-relative:page;mso-height-relative:page" o:spid="_x0000_s1026" o:allowincell="f" strokeweight="1pt" from="43.2pt,26.45pt" to="7in,26.5pt" w14:anchorId="52E6F520" o:gfxdata="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">
                 <v:stroke startarrowwidth="narrow" startarrowlength="short" endarrowwidth="narrow" endarrowlength="short"/>
@@ -632,7 +632,7 @@
           <w:szCs w:val="24"/>
         </w:rPr>
         <w:object w:dxaOrig="18540" w:dyaOrig="6680" w14:anchorId="7EDBEB88">
-          <v:shapetype id="_x0000_t75" coordsize="21600,21600" filled="f" stroked="f" o:spt="75" o:preferrelative="t" path="m@4@5l@4@11@9@11@9@5xe">
+          <v:shapetype id="_x0000_t75" coordsize="21600,21600" o:spt="75" o:preferrelative="t" path="m@4@5l@4@11@9@11@9@5xe" filled="f" stroked="f">
             <v:stroke joinstyle="miter"/>
             <v:formulas>
               <v:f eqn="if lineDrawn pixelLineWidth 0"/>
@@ -648,13 +648,13 @@
               <v:f eqn="prod @7 21600 pixelHeight"/>
               <v:f eqn="sum @10 21600 0"/>
             </v:formulas>
-            <v:path gradientshapeok="t" o:connecttype="rect" o:extrusionok="f"/>
+            <v:path o:extrusionok="f" gradientshapeok="t" o:connecttype="rect"/>
             <o:lock v:ext="edit" aspectratio="t"/>
           </v:shapetype>
-          <v:shape id="_x0000_i1025" style="width:166.8pt;height:1in" o:ole="" type="#_x0000_t75">
-            <v:imagedata o:title="" r:id="rId8"/>
+          <v:shape id="_x0000_i1025" type="#_x0000_t75" style="width:166.8pt;height:1in" o:ole="">
+            <v:imagedata r:id="rId8" o:title=""/>
           </v:shape>
-          <o:OLEObject Type="Embed" ProgID="MS_ClipArt_Gallery" ShapeID="_x0000_i1025" DrawAspect="Content" ObjectID="_1794929578" r:id="rId9"/>
+          <o:OLEObject Type="Embed" ProgID="MS_ClipArt_Gallery" ShapeID="_x0000_i1025" DrawAspect="Content" ObjectID="_1794965446" r:id="rId9"/>
         </w:object>
       </w:r>
     </w:p>
@@ -1354,6 +1354,7 @@
           <w:rFonts w:ascii="Times New Roman" w:hAnsi="Times New Roman"/>
           <w:szCs w:val="24"/>
         </w:rPr>
+        <w:lastRenderedPageBreak/>
         <w:t xml:space="preserve">Metro Animal Services (LMAS) provides data on the animals in their shelter on the Louisville Open Data website. Using data from LMAS, this report will consider factors related to the adoption of </w:t>
       </w:r>
       <w:r>
@@ -1398,7 +1399,7 @@
         </w:rPr>
         <w:t xml:space="preserve">will be used and the data can be found at this link </w:t>
       </w:r>
-      <w:hyperlink w:history="1" r:id="rId10">
+      <w:hyperlink r:id="rId10" w:history="1">
         <w:r>
           <w:rPr>
             <w:rStyle w:val="Hyperlink"/>
@@ -1914,7 +1915,7 @@
         </w:rPr>
         <w:t xml:space="preserve"> was downloaded is </w:t>
       </w:r>
-      <w:hyperlink w:history="1" r:id="rId11">
+      <w:hyperlink r:id="rId11" w:history="1">
         <w:r>
           <w:rPr>
             <w:rStyle w:val="Hyperlink"/>
@@ -2072,6 +2073,7 @@
           <w:rFonts w:ascii="Times New Roman" w:hAnsi="Times New Roman"/>
           <w:szCs w:val="24"/>
         </w:rPr>
+        <w:lastRenderedPageBreak/>
         <w:t>being analyzed is 3275.</w:t>
       </w:r>
       <w:r>
@@ -2244,7 +2246,7 @@
         <w:t xml:space="preserve"> </w:t>
       </w:r>
     </w:p>
-    <w:p w14:noSpellErr="1">
+    <w:p>
       <w:pPr>
         <w:spacing w:line="480" w:lineRule="auto"/>
         <w:ind w:left="720" w:right="-360"/>
@@ -2274,19 +2276,7 @@
         <w:rPr>
           <w:rFonts w:ascii="Times New Roman" w:hAnsi="Times New Roman"/>
         </w:rPr>
-        <w:t xml:space="preserve"> Society noted that </w:t>
-      </w:r>
-      <w:r>
-        <w:rPr>
-          <w:rFonts w:ascii="Times New Roman" w:hAnsi="Times New Roman"/>
-        </w:rPr>
-        <w:t xml:space="preserve">previous</w:t>
-      </w:r>
-      <w:r>
-        <w:rPr>
-          <w:rFonts w:ascii="Times New Roman" w:hAnsi="Times New Roman"/>
-        </w:rPr>
-        <w:t xml:space="preserve"> research suggests </w:t>
+        <w:t xml:space="preserve"> Society noted that previous research suggests </w:t>
       </w:r>
       <w:r>
         <w:rPr>
@@ -2304,19 +2294,7 @@
         <w:rPr>
           <w:rFonts w:ascii="Times New Roman" w:hAnsi="Times New Roman"/>
         </w:rPr>
-        <w:t xml:space="preserve">was the most </w:t>
-      </w:r>
-      <w:r>
-        <w:rPr>
-          <w:rFonts w:ascii="Times New Roman" w:hAnsi="Times New Roman"/>
-        </w:rPr>
-        <w:t>important factor</w:t>
-      </w:r>
-      <w:r>
-        <w:rPr>
-          <w:rFonts w:ascii="Times New Roman" w:hAnsi="Times New Roman"/>
-        </w:rPr>
-        <w:t xml:space="preserve"> that adopters considered when choosing to adopt a cat</w:t>
+        <w:t>was the most important factor that adopters considered when choosing to adopt a cat</w:t>
       </w:r>
       <w:r>
         <w:rPr>
@@ -2335,19 +2313,7 @@
         <w:rPr>
           <w:rFonts w:ascii="Times New Roman" w:hAnsi="Times New Roman"/>
         </w:rPr>
-        <w:t xml:space="preserve">The original data set for LMAS </w:t>
-      </w:r>
-      <w:r>
-        <w:rPr>
-          <w:rFonts w:ascii="Times New Roman" w:hAnsi="Times New Roman"/>
-        </w:rPr>
-        <w:t xml:space="preserve">contains</w:t>
-      </w:r>
-      <w:r>
-        <w:rPr>
-          <w:rFonts w:ascii="Times New Roman" w:hAnsi="Times New Roman"/>
-        </w:rPr>
-        <w:t xml:space="preserve"> a birthdate and the intake date </w:t>
+        <w:t xml:space="preserve">The original data set for LMAS contains a birthdate and the intake date </w:t>
       </w:r>
       <w:r>
         <w:rPr>
@@ -2401,19 +2367,7 @@
         <w:rPr>
           <w:rFonts w:ascii="Times New Roman" w:hAnsi="Times New Roman"/>
         </w:rPr>
-        <w:t xml:space="preserve"> which </w:t>
-      </w:r>
-      <w:r>
-        <w:rPr>
-          <w:rFonts w:ascii="Times New Roman" w:hAnsi="Times New Roman"/>
-        </w:rPr>
-        <w:t xml:space="preserve">indicates</w:t>
-      </w:r>
-      <w:r>
-        <w:rPr>
-          <w:rFonts w:ascii="Times New Roman" w:hAnsi="Times New Roman"/>
-        </w:rPr>
-        <w:t xml:space="preserve"> the age of the cat</w:t>
+        <w:t xml:space="preserve"> which indicates the age of the cat</w:t>
       </w:r>
       <w:r>
         <w:rPr>
@@ -2437,19 +2391,7 @@
         <w:rPr>
           <w:rFonts w:ascii="Times New Roman" w:hAnsi="Times New Roman"/>
         </w:rPr>
-        <w:t xml:space="preserve">For the categorical age variable, cats that are less than one year old </w:t>
-      </w:r>
-      <w:r>
-        <w:rPr>
-          <w:rFonts w:ascii="Times New Roman" w:hAnsi="Times New Roman"/>
-        </w:rPr>
-        <w:t>are considered to be</w:t>
-      </w:r>
-      <w:r>
-        <w:rPr>
-          <w:rFonts w:ascii="Times New Roman" w:hAnsi="Times New Roman"/>
-        </w:rPr>
-        <w:t xml:space="preserve"> kittens, cats that are at least one year old but less than seven years old are classified as young adult and cats that are seven years of age or older are classified as older adult</w:t>
+        <w:t>For the categorical age variable, cats that are less than one year old are considered to be kittens, cats that are at least one year old but less than seven years old are classified as young adult and cats that are seven years of age or older are classified as older adult</w:t>
       </w:r>
       <w:r>
         <w:rPr>
@@ -2498,19 +2440,7 @@
         <w:rPr>
           <w:rFonts w:ascii="Times New Roman" w:hAnsi="Times New Roman"/>
         </w:rPr>
-        <w:t xml:space="preserve">Research </w:t>
-      </w:r>
-      <w:r>
-        <w:rPr>
-          <w:rFonts w:ascii="Times New Roman" w:hAnsi="Times New Roman"/>
-        </w:rPr>
-        <w:t>indicates</w:t>
-      </w:r>
-      <w:r>
-        <w:rPr>
-          <w:rFonts w:ascii="Times New Roman" w:hAnsi="Times New Roman"/>
-        </w:rPr>
-        <w:t xml:space="preserve"> that potential adopters tend to have preconceived notions about stray cats that negatively affect</w:t>
+        <w:t>Research indicates that potential adopters tend to have preconceived notions about stray cats that negatively affect</w:t>
       </w:r>
       <w:r>
         <w:rPr>
@@ -2553,6 +2483,7 @@
         <w:rPr>
           <w:rFonts w:ascii="Times New Roman" w:hAnsi="Times New Roman"/>
         </w:rPr>
+        <w:lastRenderedPageBreak/>
         <w:t>intake type variable down to 2 levels</w:t>
       </w:r>
       <w:r>
@@ -2709,19 +2640,7 @@
         <w:rPr>
           <w:rFonts w:ascii="Times New Roman" w:hAnsi="Times New Roman"/>
         </w:rPr>
-        <w:t xml:space="preserve">and </w:t>
-      </w:r>
-      <w:r>
-        <w:rPr>
-          <w:rFonts w:ascii="Times New Roman" w:hAnsi="Times New Roman"/>
-        </w:rPr>
-        <w:t>14 days</w:t>
-      </w:r>
-      <w:r>
-        <w:rPr>
-          <w:rFonts w:ascii="Times New Roman" w:hAnsi="Times New Roman"/>
-        </w:rPr>
-        <w:t xml:space="preserve"> respectively</w:t>
+        <w:t>and 14 days respectively</w:t>
       </w:r>
       <w:r>
         <w:rPr>
@@ -2746,13 +2665,7 @@
         <w:rPr>
           <w:rFonts w:ascii="Times New Roman" w:hAnsi="Times New Roman"/>
         </w:rPr>
-        <w:t xml:space="preserve">A variable called </w:t>
-      </w:r>
-      <w:r>
-        <w:rPr>
-          <w:rFonts w:ascii="Times New Roman" w:hAnsi="Times New Roman"/>
-        </w:rPr>
-        <w:t>week</w:t>
+        <w:t>A variable called week</w:t>
       </w:r>
       <w:r>
         <w:rPr>
@@ -2770,7 +2683,37 @@
         <w:rPr>
           <w:rFonts w:ascii="Times New Roman" w:hAnsi="Times New Roman"/>
         </w:rPr>
-        <w:t xml:space="preserve">which</w:t>
+        <w:t xml:space="preserve">which </w:t>
+      </w:r>
+      <w:r>
+        <w:rPr>
+          <w:rFonts w:ascii="Times New Roman" w:hAnsi="Times New Roman"/>
+        </w:rPr>
+        <w:t>represent</w:t>
+      </w:r>
+      <w:r>
+        <w:rPr>
+          <w:rFonts w:ascii="Times New Roman" w:hAnsi="Times New Roman"/>
+        </w:rPr>
+        <w:t>s</w:t>
+      </w:r>
+      <w:r>
+        <w:rPr>
+          <w:rFonts w:ascii="Times New Roman" w:hAnsi="Times New Roman"/>
+        </w:rPr>
+        <w:t xml:space="preserve"> whether or not a cat stays in an animal shelter for more than 2 weeks</w:t>
+      </w:r>
+      <w:r>
+        <w:rPr>
+          <w:rFonts w:ascii="Times New Roman" w:hAnsi="Times New Roman"/>
+        </w:rPr>
+        <w:t xml:space="preserve"> and this will be the LOS variable used in the data analysis</w:t>
+      </w:r>
+      <w:r>
+        <w:rPr>
+          <w:rFonts w:ascii="Times New Roman" w:hAnsi="Times New Roman"/>
+        </w:rPr>
+        <w:t>.</w:t>
       </w:r>
       <w:r>
         <w:rPr>
@@ -2778,72 +2721,6 @@
         </w:rPr>
         <w:t xml:space="preserve"> </w:t>
       </w:r>
-      <w:r>
-        <w:rPr>
-          <w:rFonts w:ascii="Times New Roman" w:hAnsi="Times New Roman"/>
-        </w:rPr>
-        <w:t>represent</w:t>
-      </w:r>
-      <w:r>
-        <w:rPr>
-          <w:rFonts w:ascii="Times New Roman" w:hAnsi="Times New Roman"/>
-        </w:rPr>
-        <w:t>s</w:t>
-      </w:r>
-      <w:r>
-        <w:rPr>
-          <w:rFonts w:ascii="Times New Roman" w:hAnsi="Times New Roman"/>
-        </w:rPr>
-        <w:t xml:space="preserve"> </w:t>
-      </w:r>
-      <w:r>
-        <w:rPr>
-          <w:rFonts w:ascii="Times New Roman" w:hAnsi="Times New Roman"/>
-        </w:rPr>
-        <w:t xml:space="preserve">whether or not</w:t>
-      </w:r>
-      <w:r>
-        <w:rPr>
-          <w:rFonts w:ascii="Times New Roman" w:hAnsi="Times New Roman"/>
-        </w:rPr>
-        <w:t xml:space="preserve"> a cat stays in an animal shelter for more than 2 weeks</w:t>
-      </w:r>
-      <w:r>
-        <w:rPr>
-          <w:rFonts w:ascii="Times New Roman" w:hAnsi="Times New Roman"/>
-        </w:rPr>
-        <w:t xml:space="preserve"> and this will be the LOS variable used in the data analysis</w:t>
-      </w:r>
-      <w:r>
-        <w:rPr>
-          <w:rFonts w:ascii="Times New Roman" w:hAnsi="Times New Roman"/>
-        </w:rPr>
-        <w:t>.</w:t>
-      </w:r>
-      <w:r>
-        <w:rPr>
-          <w:rFonts w:ascii="Times New Roman" w:hAnsi="Times New Roman"/>
-        </w:rPr>
-        <w:t xml:space="preserve"> </w:t>
-      </w:r>
-    </w:p>
-    <w:p>
-      <w:pPr>
-        <w:spacing w:line="480" w:lineRule="auto"/>
-        <w:ind w:left="720" w:right="-360"/>
-        <w:rPr>
-          <w:rFonts w:ascii="Times New Roman" w:hAnsi="Times New Roman"/>
-        </w:rPr>
-      </w:pPr>
-    </w:p>
-    <w:p>
-      <w:pPr>
-        <w:spacing w:line="480" w:lineRule="auto"/>
-        <w:ind w:left="720" w:right="-360"/>
-        <w:rPr>
-          <w:rFonts w:ascii="Times New Roman" w:hAnsi="Times New Roman"/>
-        </w:rPr>
-      </w:pPr>
     </w:p>
     <w:p>
       <w:pPr>
@@ -3117,7 +2994,7 @@
           <w:szCs w:val="24"/>
         </w:rPr>
         <w:drawing>
-          <wp:inline distT="0" distB="0" distL="0" distR="0" wp14:anchorId="2BF2AD33" wp14:editId="594D40F4">
+          <wp:inline distT="0" distB="0" distL="0" distR="0" wp14:anchorId="2BF2AD33" wp14:editId="5DEFE7D3">
             <wp:extent cx="3429000" cy="2162517"/>
             <wp:effectExtent l="0" t="0" r="0" b="9525"/>
             <wp:docPr id="10" name="Picture 10"/>
@@ -3255,7 +3132,25 @@
           <w:bCs/>
           <w:szCs w:val="24"/>
         </w:rPr>
-        <w:t xml:space="preserve">young adult </w:t>
+        <w:t xml:space="preserve">young </w:t>
+      </w:r>
+      <w:proofErr w:type="gramStart"/>
+      <w:r>
+        <w:rPr>
+          <w:rFonts w:ascii="Times New Roman" w:hAnsi="Times New Roman"/>
+          <w:bCs/>
+          <w:szCs w:val="24"/>
+        </w:rPr>
+        <w:t>adult</w:t>
+      </w:r>
+      <w:proofErr w:type="gramEnd"/>
+      <w:r>
+        <w:rPr>
+          <w:rFonts w:ascii="Times New Roman" w:hAnsi="Times New Roman"/>
+          <w:bCs/>
+          <w:szCs w:val="24"/>
+        </w:rPr>
+        <w:t xml:space="preserve"> </w:t>
       </w:r>
       <w:r>
         <w:rPr>
@@ -3312,128 +3207,9 @@
         <w:rPr>
           <w:rFonts w:ascii="Times New Roman" w:hAnsi="Times New Roman"/>
         </w:rPr>
-        <w:t>Now</w:t>
-      </w:r>
-      <w:r>
-        <w:rPr>
-          <w:rFonts w:ascii="Times New Roman" w:hAnsi="Times New Roman"/>
-        </w:rPr>
-        <w:t xml:space="preserve"> the other variables of interest which are age and week</w:t>
-      </w:r>
-      <w:r>
-        <w:rPr>
-          <w:rFonts w:ascii="Times New Roman" w:hAnsi="Times New Roman"/>
-        </w:rPr>
-        <w:t>s</w:t>
-      </w:r>
-      <w:r>
-        <w:rPr>
-          <w:rFonts w:ascii="Times New Roman" w:hAnsi="Times New Roman"/>
-        </w:rPr>
-        <w:t xml:space="preserve"> will be considered</w:t>
-      </w:r>
-      <w:r>
-        <w:rPr>
-          <w:rFonts w:ascii="Times New Roman" w:hAnsi="Times New Roman"/>
-        </w:rPr>
-        <w:t>.</w:t>
-      </w:r>
-      <w:r>
-        <w:rPr>
-          <w:rFonts w:ascii="Times New Roman" w:hAnsi="Times New Roman"/>
-        </w:rPr>
-        <w:t xml:space="preserve"> The </w:t>
-      </w:r>
-      <w:r>
-        <w:rPr>
-          <w:rFonts w:ascii="Times New Roman" w:hAnsi="Times New Roman"/>
-        </w:rPr>
-        <w:t xml:space="preserve">plot </w:t>
-      </w:r>
-      <w:r>
-        <w:rPr>
-          <w:rFonts w:ascii="Times New Roman" w:hAnsi="Times New Roman"/>
-        </w:rPr>
-        <w:t>provided on</w:t>
-      </w:r>
-      <w:r>
-        <w:rPr>
-          <w:rFonts w:ascii="Times New Roman" w:hAnsi="Times New Roman"/>
-        </w:rPr>
-        <w:t xml:space="preserve"> the next page</w:t>
-      </w:r>
-      <w:r>
-        <w:rPr>
-          <w:rFonts w:ascii="Times New Roman" w:hAnsi="Times New Roman"/>
-        </w:rPr>
-        <w:t xml:space="preserve"> provides information on the number of domestic shorthair cats that were adopted by age group:</w:t>
-      </w:r>
-    </w:p>
-    <w:p>
-      <w:pPr>
-        <w:spacing w:line="480" w:lineRule="auto"/>
-        <w:ind w:left="1440" w:right="-360" w:firstLine="720"/>
-        <w:rPr>
-          <w:rFonts w:ascii="Times New Roman" w:hAnsi="Times New Roman"/>
-          <w:b w:val="1"/>
-          <w:bCs w:val="1"/>
-        </w:rPr>
-      </w:pPr>
-    </w:p>
-    <w:p>
-      <w:pPr>
-        <w:spacing w:line="480" w:lineRule="auto"/>
-        <w:ind w:left="1440" w:right="-360" w:firstLine="720"/>
-        <w:rPr>
-          <w:rFonts w:ascii="Times New Roman" w:hAnsi="Times New Roman"/>
-          <w:b w:val="1"/>
-          <w:bCs w:val="1"/>
-        </w:rPr>
-      </w:pPr>
-    </w:p>
-    <w:p>
-      <w:pPr>
-        <w:spacing w:line="480" w:lineRule="auto"/>
-        <w:ind w:left="1440" w:right="-360" w:firstLine="720"/>
-        <w:rPr>
-          <w:rFonts w:ascii="Times New Roman" w:hAnsi="Times New Roman"/>
-          <w:b w:val="1"/>
-          <w:bCs w:val="1"/>
-        </w:rPr>
-      </w:pPr>
-    </w:p>
-    <w:p>
-      <w:pPr>
-        <w:spacing w:line="480" w:lineRule="auto"/>
-        <w:ind w:left="1440" w:right="-360" w:firstLine="720"/>
-        <w:rPr>
-          <w:rFonts w:ascii="Times New Roman" w:hAnsi="Times New Roman"/>
-          <w:b w:val="1"/>
-          <w:bCs w:val="1"/>
-        </w:rPr>
-      </w:pPr>
-    </w:p>
-    <w:p>
-      <w:pPr>
-        <w:spacing w:line="480" w:lineRule="auto"/>
-        <w:ind w:left="1440" w:right="-360" w:firstLine="720"/>
-        <w:rPr>
-          <w:rFonts w:ascii="Times New Roman" w:hAnsi="Times New Roman"/>
-          <w:b w:val="1"/>
-          <w:bCs w:val="1"/>
-        </w:rPr>
-      </w:pPr>
-    </w:p>
-    <w:p>
-      <w:pPr>
-        <w:spacing w:line="480" w:lineRule="auto"/>
-        <w:ind w:left="1440" w:right="-360" w:firstLine="720"/>
-        <w:rPr>
-          <w:rFonts w:ascii="Times New Roman" w:hAnsi="Times New Roman"/>
-          <w:b w:val="1"/>
-          <w:bCs w:val="1"/>
-        </w:rPr>
-      </w:pPr>
+        <w:lastRenderedPageBreak/>
+        <w:t>Now the other variables of interest which are age and weeks will be considered. The plot provided on the next page provides information on the number of domestic shorthair cats that were adopted by age group:</w:t>
+      </w:r>
     </w:p>
     <w:p>
       <w:pPr>
@@ -3563,7 +3339,7 @@
         </w:drawing>
       </w:r>
     </w:p>
-    <w:p w14:noSpellErr="1">
+    <w:p>
       <w:pPr>
         <w:spacing w:line="480" w:lineRule="auto"/>
         <w:ind w:left="720" w:right="-360"/>
@@ -3575,127 +3351,7 @@
         <w:rPr>
           <w:rFonts w:ascii="Times New Roman" w:hAnsi="Times New Roman"/>
         </w:rPr>
-        <w:t>Figure 2.2</w:t>
-      </w:r>
-      <w:r>
-        <w:rPr>
-          <w:rFonts w:ascii="Times New Roman" w:hAnsi="Times New Roman"/>
-        </w:rPr>
-        <w:t xml:space="preserve"> shows that </w:t>
-      </w:r>
-      <w:r>
-        <w:rPr>
-          <w:rFonts w:ascii="Times New Roman" w:hAnsi="Times New Roman"/>
-        </w:rPr>
-        <w:t xml:space="preserve">a little less than 550 kittens, about 325 young adult cats and a little more than 50 older adult cats were adopted among the </w:t>
-      </w:r>
-      <w:r>
-        <w:rPr>
-          <w:rFonts w:ascii="Times New Roman" w:hAnsi="Times New Roman"/>
-        </w:rPr>
-        <w:t xml:space="preserve">DSH </w:t>
-      </w:r>
-      <w:r>
-        <w:rPr>
-          <w:rFonts w:ascii="Times New Roman" w:hAnsi="Times New Roman"/>
-        </w:rPr>
-        <w:t>cats in the shelter</w:t>
-      </w:r>
-      <w:r>
-        <w:rPr>
-          <w:rFonts w:ascii="Times New Roman" w:hAnsi="Times New Roman"/>
-        </w:rPr>
-        <w:t>.</w:t>
-      </w:r>
-      <w:r>
-        <w:rPr>
-          <w:rFonts w:ascii="Times New Roman" w:hAnsi="Times New Roman"/>
-        </w:rPr>
-        <w:t xml:space="preserve"> This plot suggests </w:t>
-      </w:r>
-      <w:r>
-        <w:rPr>
-          <w:rFonts w:ascii="Times New Roman" w:hAnsi="Times New Roman"/>
-        </w:rPr>
-        <w:t>that</w:t>
-      </w:r>
-      <w:r>
-        <w:rPr>
-          <w:rFonts w:ascii="Times New Roman" w:hAnsi="Times New Roman"/>
-        </w:rPr>
-        <w:t xml:space="preserve"> is a negative relationship between age and adoption.</w:t>
-      </w:r>
-      <w:r>
-        <w:rPr>
-          <w:rFonts w:ascii="Times New Roman" w:hAnsi="Times New Roman"/>
-        </w:rPr>
-        <w:t xml:space="preserve"> The next plot considers the number of </w:t>
-      </w:r>
-      <w:r>
-        <w:rPr>
-          <w:rFonts w:ascii="Times New Roman" w:hAnsi="Times New Roman"/>
-        </w:rPr>
-        <w:t>DSH</w:t>
-      </w:r>
-      <w:r>
-        <w:rPr>
-          <w:rFonts w:ascii="Times New Roman" w:hAnsi="Times New Roman"/>
-        </w:rPr>
-        <w:t xml:space="preserve"> cats that were adopted by week category (DSH cats that stayed in the shelter for </w:t>
-      </w:r>
-      <w:r>
-        <w:rPr>
-          <w:rFonts w:ascii="Times New Roman" w:hAnsi="Times New Roman"/>
-        </w:rPr>
-        <w:t>two</w:t>
-      </w:r>
-      <w:r>
-        <w:rPr>
-          <w:rFonts w:ascii="Times New Roman" w:hAnsi="Times New Roman"/>
-        </w:rPr>
-        <w:t xml:space="preserve"> week</w:t>
-      </w:r>
-      <w:r>
-        <w:rPr>
-          <w:rFonts w:ascii="Times New Roman" w:hAnsi="Times New Roman"/>
-        </w:rPr>
-        <w:t>s</w:t>
-      </w:r>
-      <w:r>
-        <w:rPr>
-          <w:rFonts w:ascii="Times New Roman" w:hAnsi="Times New Roman"/>
-        </w:rPr>
-        <w:t xml:space="preserve"> or less and those that stayed in the shelter for more than </w:t>
-      </w:r>
-      <w:r>
-        <w:rPr>
-          <w:rFonts w:ascii="Times New Roman" w:hAnsi="Times New Roman"/>
-        </w:rPr>
-        <w:t xml:space="preserve">two </w:t>
-      </w:r>
-      <w:r>
-        <w:rPr>
-          <w:rFonts w:ascii="Times New Roman" w:hAnsi="Times New Roman"/>
-        </w:rPr>
-        <w:t>week</w:t>
-      </w:r>
-      <w:r>
-        <w:rPr>
-          <w:rFonts w:ascii="Times New Roman" w:hAnsi="Times New Roman"/>
-        </w:rPr>
-        <w:t>s</w:t>
-      </w:r>
-      <w:r>
-        <w:rPr>
-          <w:rFonts w:ascii="Times New Roman" w:hAnsi="Times New Roman"/>
-        </w:rPr>
-        <w:t>)</w:t>
-      </w:r>
-      <w:r>
-        <w:rPr>
-          <w:rFonts w:ascii="Times New Roman" w:hAnsi="Times New Roman"/>
-        </w:rPr>
-        <w:t>.</w:t>
+        <w:t>Figure 2.2 shows that a little less than 550 kittens, about 325 young adult cats and a little more than 50 older adult cats were adopted among the DSH cats in the shelter. This plot suggests that is a negative relationship between age and adoption. The next plot considers the number of DSH cats that were adopted by week category (DSH cats that stayed in the shelter for two weeks or less and those that stayed in the shelter for more than two weeks).</w:t>
       </w:r>
     </w:p>
     <w:p>
@@ -3705,48 +3361,50 @@
         <w:jc w:val="center"/>
         <w:rPr>
           <w:rFonts w:ascii="Times New Roman" w:hAnsi="Times New Roman"/>
-          <w:b w:val="1"/>
-          <w:bCs w:val="1"/>
-        </w:rPr>
-      </w:pPr>
-      <w:r>
-        <w:rPr>
-          <w:rFonts w:ascii="Times New Roman" w:hAnsi="Times New Roman"/>
-          <w:b w:val="1"/>
-          <w:bCs w:val="1"/>
+          <w:b/>
+          <w:bCs/>
+        </w:rPr>
+      </w:pPr>
+      <w:r>
+        <w:rPr>
+          <w:rFonts w:ascii="Times New Roman" w:hAnsi="Times New Roman"/>
+          <w:b/>
+          <w:bCs/>
         </w:rPr>
         <w:t>Figure 2.3: Number of DSH Cats Adopted by Length of Stay Category (Weeks)</w:t>
       </w:r>
     </w:p>
     <w:p>
       <w:pPr>
-        <w:pStyle w:val="Normal"/>
         <w:spacing w:line="480" w:lineRule="auto"/>
-        <w:ind w:left="0" w:right="-360"/>
+        <w:ind w:right="-360"/>
         <w:jc w:val="center"/>
         <w:rPr>
           <w:rFonts w:ascii="Times New Roman" w:hAnsi="Times New Roman"/>
         </w:rPr>
       </w:pPr>
       <w:r>
+        <w:rPr>
+          <w:noProof/>
+        </w:rPr>
         <w:drawing>
-          <wp:inline wp14:editId="387A5BF6" wp14:anchorId="1DEDD297">
+          <wp:inline distT="0" distB="0" distL="0" distR="0" wp14:anchorId="1DEDD297" wp14:editId="457CC073">
             <wp:extent cx="3347720" cy="2110740"/>
             <wp:effectExtent l="0" t="0" r="5080" b="3810"/>
-            <wp:docPr id="329768098" name="Picture 1" title=""/>
+            <wp:docPr id="329768098" name="Picture 1"/>
             <wp:cNvGraphicFramePr>
-              <a:graphicFrameLocks noChangeAspect="1"/>
+              <a:graphicFrameLocks xmlns:a="http://schemas.openxmlformats.org/drawingml/2006/main" noChangeAspect="1"/>
             </wp:cNvGraphicFramePr>
-            <a:graphic>
+            <a:graphic xmlns:a="http://schemas.openxmlformats.org/drawingml/2006/main">
               <a:graphicData uri="http://schemas.openxmlformats.org/drawingml/2006/picture">
-                <pic:pic>
+                <pic:pic xmlns:pic="http://schemas.openxmlformats.org/drawingml/2006/picture">
                   <pic:nvPicPr>
                     <pic:cNvPr id="0" name="Picture 1"/>
                     <pic:cNvPicPr/>
                   </pic:nvPicPr>
                   <pic:blipFill>
-                    <a:blip r:embed="R492591ec436e4fda">
-                      <a:extLst xmlns:a="http://schemas.openxmlformats.org/drawingml/2006/main">
+                    <a:blip r:embed="rId14" cstate="print">
+                      <a:extLst>
                         <a:ext uri="{28A0092B-C50C-407E-A947-70E740481C1C}">
                           <a14:useLocalDpi xmlns:a14="http://schemas.microsoft.com/office/drawing/2010/main" val="0"/>
                         </a:ext>
@@ -3756,12 +3414,12 @@
                       <a:fillRect/>
                     </a:stretch>
                   </pic:blipFill>
-                  <pic:spPr xmlns:pic="http://schemas.openxmlformats.org/drawingml/2006/picture">
-                    <a:xfrm xmlns:a="http://schemas.openxmlformats.org/drawingml/2006/main" rot="0" flipH="0" flipV="0">
+                  <pic:spPr>
+                    <a:xfrm>
                       <a:off x="0" y="0"/>
                       <a:ext cx="3347720" cy="2110740"/>
                     </a:xfrm>
-                    <a:prstGeom xmlns:a="http://schemas.openxmlformats.org/drawingml/2006/main" prst="rect">
+                    <a:prstGeom prst="rect">
                       <a:avLst/>
                     </a:prstGeom>
                   </pic:spPr>
@@ -3775,38 +3433,18 @@
     <w:p>
       <w:pPr>
         <w:spacing w:line="480" w:lineRule="auto"/>
-        <w:ind w:left="0" w:right="-360" w:firstLine="0"/>
-        <w:rPr>
-          <w:rFonts w:ascii="Times New Roman" w:hAnsi="Times New Roman"/>
-        </w:rPr>
-      </w:pPr>
-      <w:r>
-        <w:rPr>
-          <w:rFonts w:ascii="Times New Roman" w:hAnsi="Times New Roman"/>
-        </w:rPr>
-        <w:t xml:space="preserve">Figure 2.3 shows that 600 DSH cats that spent two weeks or less in the shelter were adopted while a little more than 300 DSH cats that spent more than 2 weeks in the shelter were adopted. Therefore, </w:t>
-      </w:r>
-      <w:r>
-        <w:rPr>
-          <w:rFonts w:ascii="Times New Roman" w:hAnsi="Times New Roman"/>
-        </w:rPr>
-        <w:t>it appears that spending more than 2 weeks</w:t>
-      </w:r>
-      <w:r>
-        <w:rPr>
-          <w:rFonts w:ascii="Times New Roman" w:hAnsi="Times New Roman"/>
-        </w:rPr>
-        <w:t xml:space="preserve"> in a shelter has a negative impact on adoption.</w:t>
-      </w:r>
-    </w:p>
-    <w:p>
-      <w:pPr>
-        <w:spacing w:line="480" w:lineRule="auto"/>
-        <w:ind w:left="0" w:right="-360" w:firstLine="0"/>
-        <w:rPr>
-          <w:rFonts w:ascii="Times New Roman" w:hAnsi="Times New Roman"/>
-        </w:rPr>
-      </w:pPr>
+        <w:ind w:right="-360"/>
+        <w:rPr>
+          <w:rFonts w:ascii="Times New Roman" w:hAnsi="Times New Roman"/>
+        </w:rPr>
+      </w:pPr>
+      <w:r>
+        <w:rPr>
+          <w:rFonts w:ascii="Times New Roman" w:hAnsi="Times New Roman"/>
+        </w:rPr>
+        <w:lastRenderedPageBreak/>
+        <w:t>Figure 2.3 shows that 600 DSH cats that spent two weeks or less in the shelter were adopted while a little more than 300 DSH cats that spent more than 2 weeks in the shelter were adopted. Therefore, it appears that spending more than 2 weeks in a shelter has a negative impact on adoption.</w:t>
+      </w:r>
     </w:p>
     <w:p>
       <w:pPr>
@@ -4033,7 +3671,7 @@
           <w:szCs w:val="24"/>
         </w:rPr>
         <w:drawing>
-          <wp:inline distT="0" distB="0" distL="0" distR="0" wp14:anchorId="56E1CBB9" wp14:editId="42C138A3">
+          <wp:inline distT="0" distB="0" distL="0" distR="0" wp14:anchorId="56E1CBB9" wp14:editId="53F3A7E4">
             <wp:extent cx="3371064" cy="2125980"/>
             <wp:effectExtent l="0" t="0" r="1270" b="7620"/>
             <wp:docPr id="11" name="Picture 11"/>
@@ -4236,31 +3874,9 @@
         <w:rPr>
           <w:rFonts w:ascii="Times New Roman" w:hAnsi="Times New Roman"/>
         </w:rPr>
-        <w:t>Now we will investigate the relationship between the adoption of DMH cats and age</w:t>
-      </w:r>
-      <w:r>
-        <w:rPr>
-          <w:rFonts w:ascii="Times New Roman" w:hAnsi="Times New Roman"/>
-        </w:rPr>
-        <w:t>. The following display provides information on the number of domestic shorthair cats that were adopted by age group</w:t>
-      </w:r>
-      <w:r>
-        <w:rPr>
-          <w:rFonts w:ascii="Times New Roman" w:hAnsi="Times New Roman"/>
-        </w:rPr>
-        <w:t>:</w:t>
-      </w:r>
-    </w:p>
-    <w:p>
-      <w:pPr>
-        <w:spacing w:line="480" w:lineRule="auto"/>
-        <w:ind w:left="1440" w:right="-360" w:firstLine="720"/>
-        <w:rPr>
-          <w:rFonts w:ascii="Times New Roman" w:hAnsi="Times New Roman"/>
-          <w:b w:val="1"/>
-          <w:bCs w:val="1"/>
-        </w:rPr>
-      </w:pPr>
+        <w:lastRenderedPageBreak/>
+        <w:t>Now we will investigate the relationship between the adoption of DMH cats and age. The following display provides information on the number of domestic shorthair cats that were adopted by age group:</w:t>
+      </w:r>
     </w:p>
     <w:p>
       <w:pPr>
@@ -4471,14 +4087,6 @@
           <w:szCs w:val="24"/>
         </w:rPr>
         <w:tab/>
-      </w:r>
-      <w:r>
-        <w:rPr>
-          <w:rFonts w:ascii="Times New Roman" w:hAnsi="Times New Roman"/>
-          <w:b/>
-          <w:bCs/>
-          <w:szCs w:val="24"/>
-        </w:rPr>
         <w:t xml:space="preserve">         </w:t>
       </w:r>
       <w:r>
@@ -4623,6 +4231,7 @@
           <w:bCs/>
           <w:szCs w:val="24"/>
         </w:rPr>
+        <w:lastRenderedPageBreak/>
         <w:t xml:space="preserve">Figure 3.3 shows that </w:t>
       </w:r>
       <w:r>
@@ -5607,6 +5216,7 @@
           <w:bCs/>
           <w:szCs w:val="24"/>
         </w:rPr>
+        <w:lastRenderedPageBreak/>
         <w:t xml:space="preserve">Representing the adoption percentages as proportions, we have that 0.3121 of the </w:t>
       </w:r>
       <w:r>
@@ -5874,7 +5484,7 @@
         <w:t xml:space="preserve"> </w:t>
       </w:r>
     </w:p>
-    <w:p w14:noSpellErr="1">
+    <w:p>
       <w:pPr>
         <w:spacing w:line="480" w:lineRule="auto"/>
         <w:ind w:left="720" w:right="-360"/>
@@ -5916,19 +5526,7 @@
         <w:rPr>
           <w:rFonts w:ascii="Times New Roman" w:hAnsi="Times New Roman"/>
         </w:rPr>
-        <w:t>article “</w:t>
-      </w:r>
-      <w:r>
-        <w:rPr>
-          <w:rFonts w:ascii="Times New Roman" w:hAnsi="Times New Roman"/>
-        </w:rPr>
-        <w:t>Understanding logistic regression analysis in clinical reports: An introduction</w:t>
-      </w:r>
-      <w:r>
-        <w:rPr>
-          <w:rFonts w:ascii="Times New Roman" w:hAnsi="Times New Roman"/>
-        </w:rPr>
-        <w:t>” provides a detailed example demonstrating how to interpret the results of a logistic regression</w:t>
+        <w:t>article “Understanding logistic regression analysis in clinical reports: An introduction” provides a detailed example demonstrating how to interpret the results of a logistic regression</w:t>
       </w:r>
       <w:r>
         <w:rPr>
@@ -6013,6 +5611,7 @@
         <w:rPr>
           <w:rFonts w:ascii="Times New Roman" w:hAnsi="Times New Roman"/>
         </w:rPr>
+        <w:lastRenderedPageBreak/>
         <w:t>how the final models were chosen can be found in the appendix.</w:t>
       </w:r>
       <w:r>
@@ -6034,81 +5633,15 @@
         <w:ind w:left="720" w:right="-360"/>
         <w:rPr>
           <w:rFonts w:ascii="Times New Roman" w:hAnsi="Times New Roman"/>
-        </w:rPr>
-      </w:pPr>
-    </w:p>
-    <w:p>
-      <w:pPr>
-        <w:pStyle w:val="Normal"/>
-        <w:spacing w:line="480" w:lineRule="auto"/>
-        <w:ind w:left="720" w:right="-360"/>
-        <w:rPr>
-          <w:rFonts w:ascii="Times New Roman" w:hAnsi="Times New Roman"/>
-          <w:b w:val="1"/>
-          <w:bCs w:val="1"/>
-        </w:rPr>
-      </w:pPr>
-      <w:r>
-        <w:rPr>
-          <w:rFonts w:ascii="Times New Roman" w:hAnsi="Times New Roman"/>
-          <w:b w:val="1"/>
-          <w:bCs w:val="1"/>
-        </w:rPr>
-        <w:t xml:space="preserve">  </w:t>
-      </w:r>
-    </w:p>
-    <w:p>
-      <w:pPr>
-        <w:pStyle w:val="Normal"/>
-        <w:spacing w:line="480" w:lineRule="auto"/>
-        <w:ind w:left="720" w:right="-360"/>
-        <w:rPr>
-          <w:rFonts w:ascii="Times New Roman" w:hAnsi="Times New Roman"/>
-          <w:b w:val="1"/>
-          <w:bCs w:val="1"/>
-        </w:rPr>
-      </w:pPr>
-    </w:p>
-    <w:p>
-      <w:pPr>
-        <w:pStyle w:val="Normal"/>
-        <w:spacing w:line="480" w:lineRule="auto"/>
-        <w:ind w:left="720" w:right="-360"/>
-        <w:rPr>
-          <w:rFonts w:ascii="Times New Roman" w:hAnsi="Times New Roman"/>
-          <w:b w:val="1"/>
-          <w:bCs w:val="1"/>
-        </w:rPr>
-      </w:pPr>
-    </w:p>
-    <w:p>
-      <w:pPr>
-        <w:pStyle w:val="Normal"/>
-        <w:spacing w:line="480" w:lineRule="auto"/>
-        <w:ind w:left="720" w:right="-360"/>
-        <w:rPr>
-          <w:rFonts w:ascii="Times New Roman" w:hAnsi="Times New Roman"/>
-          <w:b w:val="1"/>
-          <w:bCs w:val="1"/>
-        </w:rPr>
-      </w:pPr>
-    </w:p>
-    <w:p>
-      <w:pPr>
-        <w:pStyle w:val="Normal"/>
-        <w:spacing w:line="480" w:lineRule="auto"/>
-        <w:ind w:left="720" w:right="-360"/>
-        <w:rPr>
-          <w:rFonts w:ascii="Times New Roman" w:hAnsi="Times New Roman"/>
-          <w:b w:val="1"/>
-          <w:bCs w:val="1"/>
-        </w:rPr>
-      </w:pPr>
-      <w:r>
-        <w:rPr>
-          <w:rFonts w:ascii="Times New Roman" w:hAnsi="Times New Roman"/>
-          <w:b w:val="1"/>
-          <w:bCs w:val="1"/>
+          <w:b/>
+          <w:bCs/>
+        </w:rPr>
+      </w:pPr>
+      <w:r>
+        <w:rPr>
+          <w:rFonts w:ascii="Times New Roman" w:hAnsi="Times New Roman"/>
+          <w:b/>
+          <w:bCs/>
         </w:rPr>
         <w:t>Table 4.3: Logistic Regression Model for Domestic Shorthair Cats</w:t>
       </w:r>
@@ -6119,8 +5652,8 @@
         <w:ind w:left="720" w:right="-360" w:firstLine="720"/>
         <w:rPr>
           <w:rFonts w:ascii="Times New Roman" w:hAnsi="Times New Roman"/>
-          <w:b w:val="1"/>
-          <w:bCs w:val="1"/>
+          <w:b/>
+          <w:bCs/>
         </w:rPr>
       </w:pPr>
       <w:r>
@@ -6189,8 +5722,8 @@
       <w:r>
         <w:rPr>
           <w:rFonts w:ascii="Times New Roman" w:hAnsi="Times New Roman"/>
-          <w:b w:val="1"/>
-          <w:bCs w:val="1"/>
+          <w:b/>
+          <w:bCs/>
         </w:rPr>
         <w:t xml:space="preserve"> </w:t>
       </w:r>
@@ -6209,342 +5742,97 @@
         <w:rPr>
           <w:rFonts w:ascii="Times New Roman" w:hAnsi="Times New Roman"/>
         </w:rPr>
-        <w:t xml:space="preserve">The first column </w:t>
-      </w:r>
-      <w:r>
-        <w:rPr>
-          <w:rFonts w:ascii="Times New Roman" w:hAnsi="Times New Roman"/>
-        </w:rPr>
-        <w:t xml:space="preserve">of Table 4.3 </w:t>
-      </w:r>
-      <w:r>
-        <w:rPr>
-          <w:rFonts w:ascii="Times New Roman" w:hAnsi="Times New Roman"/>
-        </w:rPr>
-        <w:t>provides the names of the factors in the logistic model,</w:t>
-      </w:r>
-      <w:r>
-        <w:rPr>
-          <w:rFonts w:ascii="Times New Roman" w:hAnsi="Times New Roman"/>
-        </w:rPr>
-        <w:t xml:space="preserve"> second column of the table contains</w:t>
-      </w:r>
-      <w:r>
-        <w:rPr>
-          <w:rFonts w:ascii="Times New Roman" w:hAnsi="Times New Roman"/>
-        </w:rPr>
-        <w:t xml:space="preserve"> the</w:t>
-      </w:r>
-      <w:r>
-        <w:rPr>
-          <w:rFonts w:ascii="Times New Roman" w:hAnsi="Times New Roman"/>
-        </w:rPr>
-        <w:t xml:space="preserve"> coefficient estimates for each factor in the </w:t>
-      </w:r>
-      <w:r>
-        <w:rPr>
-          <w:rFonts w:ascii="Times New Roman" w:hAnsi="Times New Roman"/>
-        </w:rPr>
-        <w:t xml:space="preserve">logistic regression </w:t>
-      </w:r>
-      <w:r>
-        <w:rPr>
-          <w:rFonts w:ascii="Times New Roman" w:hAnsi="Times New Roman"/>
-        </w:rPr>
-        <w:t xml:space="preserve">and underneath the estimates contains a range in parentheses which provides a 95% confidence interval </w:t>
-      </w:r>
-      <w:r>
-        <w:rPr>
-          <w:rFonts w:ascii="Times New Roman" w:hAnsi="Times New Roman"/>
-        </w:rPr>
-        <w:t xml:space="preserve">for the coefficient estimates. </w:t>
-      </w:r>
-      <w:r>
-        <w:rPr>
-          <w:rFonts w:ascii="Times New Roman" w:hAnsi="Times New Roman"/>
-        </w:rPr>
-        <w:t xml:space="preserve"> </w:t>
-      </w:r>
-      <w:r>
-        <w:rPr>
-          <w:rFonts w:ascii="Times New Roman" w:hAnsi="Times New Roman"/>
-        </w:rPr>
-        <w:t xml:space="preserve">From the logistic regression results table, notice that all of the factors of interest in the model are statistically significant </w:t>
-      </w:r>
-      <w:r>
-        <w:rPr>
-          <w:rFonts w:ascii="Times New Roman" w:hAnsi="Times New Roman"/>
-        </w:rPr>
-        <w:t xml:space="preserve">at the </w:t>
-      </w:r>
-      <w:r>
-        <w:rPr>
-          <w:rFonts w:ascii="Times New Roman" w:hAnsi="Times New Roman"/>
-        </w:rPr>
-        <w:t>1</w:t>
-      </w:r>
-      <w:r>
-        <w:rPr>
-          <w:rFonts w:ascii="Times New Roman" w:hAnsi="Times New Roman"/>
-        </w:rPr>
-        <w:t>% level</w:t>
-      </w:r>
-      <w:r>
-        <w:rPr>
-          <w:rFonts w:ascii="Times New Roman" w:hAnsi="Times New Roman"/>
-        </w:rPr>
-        <w:t xml:space="preserve"> (all factors are also significant at a 5% level of significance which is the typical cutoff for determining statistical significance)</w:t>
-      </w:r>
-      <w:r>
-        <w:rPr>
-          <w:rFonts w:ascii="Times New Roman" w:hAnsi="Times New Roman"/>
-        </w:rPr>
-        <w:t xml:space="preserve">. </w:t>
-      </w:r>
-      <w:r>
-        <w:rPr>
-          <w:rFonts w:ascii="Times New Roman" w:hAnsi="Times New Roman"/>
-        </w:rPr>
-        <w:t>The coefficients in logistic regression</w:t>
-      </w:r>
-      <w:r>
-        <w:rPr>
-          <w:rFonts w:ascii="Times New Roman" w:hAnsi="Times New Roman"/>
-        </w:rPr>
-        <w:t xml:space="preserve"> </w:t>
-      </w:r>
-      <w:r>
-        <w:rPr>
-          <w:rFonts w:ascii="Times New Roman" w:hAnsi="Times New Roman"/>
-        </w:rPr>
-        <w:t xml:space="preserve">represent the logarithm of the odds and these coefficients will be mathematically transformed (the natural base e will be raised to the value of the relevant logistic model coefficient in order to obtain the odds ratio) </w:t>
-      </w:r>
-      <w:r>
-        <w:rPr>
-          <w:rFonts w:ascii="Times New Roman" w:hAnsi="Times New Roman"/>
-        </w:rPr>
-        <w:t>and conclusion</w:t>
-      </w:r>
-      <w:r>
-        <w:rPr>
-          <w:rFonts w:ascii="Times New Roman" w:hAnsi="Times New Roman"/>
-        </w:rPr>
-        <w:t>s</w:t>
-      </w:r>
-      <w:r>
-        <w:rPr>
-          <w:rFonts w:ascii="Times New Roman" w:hAnsi="Times New Roman"/>
-        </w:rPr>
-        <w:t xml:space="preserve"> will be made in terms of the reciprocal of the odds ratios based on the model coefficients.</w:t>
-      </w:r>
-      <w:r>
-        <w:rPr>
-          <w:rFonts w:ascii="Times New Roman" w:hAnsi="Times New Roman"/>
-        </w:rPr>
-        <w:t xml:space="preserve"> </w:t>
-      </w:r>
-      <w:r>
-        <w:rPr>
-          <w:rFonts w:ascii="Times New Roman" w:hAnsi="Times New Roman"/>
-        </w:rPr>
-        <w:t>The table</w:t>
-      </w:r>
-      <w:r>
-        <w:rPr>
-          <w:rFonts w:ascii="Times New Roman" w:hAnsi="Times New Roman"/>
-        </w:rPr>
-        <w:t xml:space="preserve"> on the following page</w:t>
-      </w:r>
-      <w:r>
-        <w:rPr>
-          <w:rFonts w:ascii="Times New Roman" w:hAnsi="Times New Roman"/>
-        </w:rPr>
-        <w:t xml:space="preserve"> </w:t>
-      </w:r>
-      <w:r>
-        <w:rPr>
-          <w:rFonts w:ascii="Times New Roman" w:hAnsi="Times New Roman"/>
-        </w:rPr>
-        <w:t>presents</w:t>
-      </w:r>
-      <w:r>
-        <w:rPr>
-          <w:rFonts w:ascii="Times New Roman" w:hAnsi="Times New Roman"/>
-        </w:rPr>
-        <w:t xml:space="preserve"> the reciprocal of the</w:t>
-      </w:r>
-      <w:r>
-        <w:rPr>
-          <w:rFonts w:ascii="Times New Roman" w:hAnsi="Times New Roman"/>
-        </w:rPr>
-        <w:t xml:space="preserve"> odds ratios for </w:t>
-      </w:r>
-      <w:r>
-        <w:rPr>
-          <w:rFonts w:ascii="Times New Roman" w:hAnsi="Times New Roman"/>
-        </w:rPr>
-        <w:t>factors in the</w:t>
-      </w:r>
-      <w:r>
-        <w:rPr>
-          <w:rFonts w:ascii="Times New Roman" w:hAnsi="Times New Roman"/>
-        </w:rPr>
-        <w:t xml:space="preserve"> DSH cat</w:t>
-      </w:r>
-      <w:r>
-        <w:rPr>
-          <w:rFonts w:ascii="Times New Roman" w:hAnsi="Times New Roman"/>
-        </w:rPr>
-        <w:t xml:space="preserve"> regression model:</w:t>
-      </w:r>
-    </w:p>
-    <w:p>
-      <w:pPr>
-        <w:pStyle w:val="Normal"/>
+        <w:t>The first column of Table 4.3 provides the names of the factors in the logistic model, second column of the table contains the coefficient estimates for each factor in the logistic regression and underneath the estimates contai</w:t>
+      </w:r>
+      <w:r>
+        <w:rPr>
+          <w:rFonts w:ascii="Times New Roman" w:hAnsi="Times New Roman"/>
+        </w:rPr>
+        <w:t>n</w:t>
+      </w:r>
+      <w:r>
+        <w:rPr>
+          <w:rFonts w:ascii="Times New Roman" w:hAnsi="Times New Roman"/>
+        </w:rPr>
+        <w:t xml:space="preserve"> a range in parentheses which provides a 95% confidence interval for the coefficient estimates.  From the logistic regression results table, notice that all of the factors of interest in the model are statistically significant at the 1% level (all factors are also significant at a 5% level of significance which is the typical cutoff for determining statistical significance). The coefficients in logistic regression represent the logarithm of the odds and these coefficients will be mathematically transformed (the natural base e will be raised to the value of the relevant logistic model coefficient in order to obtain the odds ratio) and conclusions will be made in terms of the reciprocal of the odds ratios based on the model coefficients. The table on the following page presents the reciprocal of the odds ratios for factors in the DSH cat regression model:</w:t>
+      </w:r>
+    </w:p>
+    <w:p>
+      <w:pPr>
+        <w:spacing w:line="220" w:lineRule="exact"/>
+        <w:ind w:right="-360"/>
+        <w:rPr>
+          <w:rFonts w:ascii="Times New Roman" w:hAnsi="Times New Roman"/>
+          <w:b/>
+          <w:bCs/>
+        </w:rPr>
+      </w:pPr>
+    </w:p>
+    <w:p>
+      <w:pPr>
         <w:spacing w:line="220" w:lineRule="exact"/>
         <w:ind w:left="720" w:right="-360"/>
         <w:jc w:val="center"/>
         <w:rPr>
           <w:rFonts w:ascii="Times New Roman" w:hAnsi="Times New Roman"/>
-          <w:b w:val="1"/>
-          <w:bCs w:val="1"/>
-        </w:rPr>
-      </w:pPr>
-    </w:p>
-    <w:p>
-      <w:pPr>
-        <w:pStyle w:val="Normal"/>
+          <w:b/>
+          <w:bCs/>
+        </w:rPr>
+      </w:pPr>
+    </w:p>
+    <w:p>
+      <w:pPr>
         <w:spacing w:line="220" w:lineRule="exact"/>
         <w:ind w:left="720" w:right="-360"/>
         <w:jc w:val="center"/>
         <w:rPr>
           <w:rFonts w:ascii="Times New Roman" w:hAnsi="Times New Roman"/>
-          <w:b w:val="1"/>
-          <w:bCs w:val="1"/>
-        </w:rPr>
-      </w:pPr>
-    </w:p>
-    <w:p>
-      <w:pPr>
-        <w:pStyle w:val="Normal"/>
+          <w:b/>
+          <w:bCs/>
+        </w:rPr>
+      </w:pPr>
+    </w:p>
+    <w:p>
+      <w:pPr>
         <w:spacing w:line="220" w:lineRule="exact"/>
         <w:ind w:left="720" w:right="-360"/>
         <w:jc w:val="center"/>
         <w:rPr>
           <w:rFonts w:ascii="Times New Roman" w:hAnsi="Times New Roman"/>
-          <w:b w:val="1"/>
-          <w:bCs w:val="1"/>
-        </w:rPr>
-      </w:pPr>
-    </w:p>
-    <w:p>
-      <w:pPr>
-        <w:pStyle w:val="Normal"/>
+          <w:b/>
+          <w:bCs/>
+        </w:rPr>
+      </w:pPr>
+      <w:r>
+        <w:rPr>
+          <w:rFonts w:ascii="Times New Roman" w:hAnsi="Times New Roman"/>
+          <w:b/>
+          <w:bCs/>
+        </w:rPr>
+        <w:t>Table 4.4: Reciprocal of Odds Ratio for DSH Logistic Regression Model Factors</w:t>
+      </w:r>
+    </w:p>
+    <w:p>
+      <w:pPr>
         <w:spacing w:line="220" w:lineRule="exact"/>
         <w:ind w:left="720" w:right="-360"/>
         <w:jc w:val="center"/>
         <w:rPr>
           <w:rFonts w:ascii="Times New Roman" w:hAnsi="Times New Roman"/>
-          <w:b w:val="1"/>
-          <w:bCs w:val="1"/>
-        </w:rPr>
-      </w:pPr>
-    </w:p>
-    <w:p>
-      <w:pPr>
-        <w:pStyle w:val="Normal"/>
+          <w:b/>
+          <w:bCs/>
+        </w:rPr>
+      </w:pPr>
+    </w:p>
+    <w:p>
+      <w:pPr>
         <w:spacing w:line="220" w:lineRule="exact"/>
         <w:ind w:left="720" w:right="-360"/>
         <w:jc w:val="center"/>
         <w:rPr>
           <w:rFonts w:ascii="Times New Roman" w:hAnsi="Times New Roman"/>
-          <w:b w:val="1"/>
-          <w:bCs w:val="1"/>
-        </w:rPr>
-      </w:pPr>
-    </w:p>
-    <w:p>
-      <w:pPr>
-        <w:pStyle w:val="Normal"/>
-        <w:spacing w:line="220" w:lineRule="exact"/>
-        <w:ind w:left="720" w:right="-360"/>
-        <w:jc w:val="center"/>
-        <w:rPr>
-          <w:rFonts w:ascii="Times New Roman" w:hAnsi="Times New Roman"/>
-          <w:b w:val="1"/>
-          <w:bCs w:val="1"/>
-        </w:rPr>
-      </w:pPr>
-    </w:p>
-    <w:p>
-      <w:pPr>
-        <w:pStyle w:val="Normal"/>
-        <w:spacing w:line="220" w:lineRule="exact"/>
-        <w:ind w:left="720" w:right="-360"/>
-        <w:jc w:val="center"/>
-        <w:rPr>
-          <w:rFonts w:ascii="Times New Roman" w:hAnsi="Times New Roman"/>
-          <w:b w:val="1"/>
-          <w:bCs w:val="1"/>
-        </w:rPr>
-      </w:pPr>
-    </w:p>
-    <w:p>
-      <w:pPr>
-        <w:pStyle w:val="Normal"/>
-        <w:spacing w:line="220" w:lineRule="exact"/>
-        <w:ind w:left="720" w:right="-360"/>
-        <w:jc w:val="center"/>
-        <w:rPr>
-          <w:rFonts w:ascii="Times New Roman" w:hAnsi="Times New Roman"/>
-          <w:b w:val="1"/>
-          <w:bCs w:val="1"/>
-        </w:rPr>
-      </w:pPr>
-    </w:p>
-    <w:p>
-      <w:pPr>
-        <w:pStyle w:val="Normal"/>
-        <w:spacing w:line="220" w:lineRule="exact"/>
-        <w:ind w:left="720" w:right="-360"/>
-        <w:jc w:val="center"/>
-        <w:rPr>
-          <w:rFonts w:ascii="Times New Roman" w:hAnsi="Times New Roman"/>
-          <w:b w:val="1"/>
-          <w:bCs w:val="1"/>
-        </w:rPr>
-      </w:pPr>
-      <w:r>
-        <w:rPr>
-          <w:rFonts w:ascii="Times New Roman" w:hAnsi="Times New Roman"/>
-          <w:b w:val="1"/>
-          <w:bCs w:val="1"/>
-        </w:rPr>
-        <w:t>Table 4.4: Reciprocal of Odds Ratio for DSH Logistic Regression Model Factors</w:t>
-      </w:r>
-    </w:p>
-    <w:p>
-      <w:pPr>
-        <w:pStyle w:val="Normal"/>
-        <w:spacing w:line="220" w:lineRule="exact"/>
-        <w:ind w:left="720" w:right="-360"/>
-        <w:jc w:val="center"/>
-        <w:rPr>
-          <w:rFonts w:ascii="Times New Roman" w:hAnsi="Times New Roman"/>
-          <w:b w:val="1"/>
-          <w:bCs w:val="1"/>
-        </w:rPr>
-      </w:pPr>
-    </w:p>
-    <w:p>
-      <w:pPr>
-        <w:spacing w:line="220" w:lineRule="exact"/>
-        <w:ind w:left="720" w:right="-360"/>
-        <w:jc w:val="center"/>
-        <w:rPr>
-          <w:rFonts w:ascii="Times New Roman" w:hAnsi="Times New Roman"/>
-          <w:b w:val="1"/>
-          <w:bCs w:val="1"/>
+          <w:b/>
+          <w:bCs/>
         </w:rPr>
       </w:pPr>
       <w:r>
@@ -6626,348 +5914,18 @@
         <w:rPr>
           <w:rFonts w:ascii="Times New Roman" w:hAnsi="Times New Roman"/>
         </w:rPr>
-        <w:t>The column labeled “</w:t>
-      </w:r>
-      <w:r>
-        <w:rPr>
-          <w:rFonts w:ascii="Times New Roman" w:hAnsi="Times New Roman"/>
-        </w:rPr>
-        <w:t>OR.T</w:t>
-      </w:r>
-      <w:r>
-        <w:rPr>
-          <w:rFonts w:ascii="Times New Roman" w:hAnsi="Times New Roman"/>
-        </w:rPr>
-        <w:t>” presents the reciprocal of the</w:t>
-      </w:r>
-      <w:r>
-        <w:rPr>
-          <w:rFonts w:ascii="Times New Roman" w:hAnsi="Times New Roman"/>
-        </w:rPr>
-        <w:t xml:space="preserve"> estimated</w:t>
-      </w:r>
-      <w:r>
-        <w:rPr>
-          <w:rFonts w:ascii="Times New Roman" w:hAnsi="Times New Roman"/>
-        </w:rPr>
-        <w:t xml:space="preserve"> odds ratios that</w:t>
-      </w:r>
-      <w:r>
-        <w:rPr>
-          <w:rFonts w:ascii="Times New Roman" w:hAnsi="Times New Roman"/>
-        </w:rPr>
-        <w:t xml:space="preserve"> would result from transforming the coefficients of the regression model. The columns labeled “Lower” and “Upper” present the lower and upper bounds of the 95% confidence interval for the odds ratios presented in the table. </w:t>
-      </w:r>
-      <w:r>
-        <w:rPr>
-          <w:rFonts w:ascii="Times New Roman" w:hAnsi="Times New Roman"/>
-        </w:rPr>
-        <w:t>Note</w:t>
-      </w:r>
-      <w:r>
-        <w:rPr>
-          <w:rFonts w:ascii="Times New Roman" w:hAnsi="Times New Roman"/>
-        </w:rPr>
-        <w:t xml:space="preserve"> </w:t>
-      </w:r>
-      <w:r>
-        <w:rPr>
-          <w:rFonts w:ascii="Times New Roman" w:hAnsi="Times New Roman"/>
-        </w:rPr>
-        <w:t>that an odds ratio greater than 1 indicates a positive relationship, an odds ratio less than 1 indicates a negative relationship and a</w:t>
-      </w:r>
-      <w:r>
-        <w:rPr>
-          <w:rFonts w:ascii="Times New Roman" w:hAnsi="Times New Roman"/>
-        </w:rPr>
-        <w:t xml:space="preserve">n odds ratio of 1 indicates that there is no relationship between levels of a particular factor (statistical independence). </w:t>
-      </w:r>
-      <w:r>
-        <w:rPr>
-          <w:rFonts w:ascii="Times New Roman" w:hAnsi="Times New Roman"/>
-        </w:rPr>
-        <w:t>Table 4.4 indicates that</w:t>
-      </w:r>
-      <w:r>
-        <w:rPr>
-          <w:rFonts w:ascii="Times New Roman" w:hAnsi="Times New Roman"/>
-        </w:rPr>
-        <w:t xml:space="preserve"> we are 95% confident that the odds of a</w:t>
-      </w:r>
-      <w:r>
-        <w:rPr>
-          <w:rFonts w:ascii="Times New Roman" w:hAnsi="Times New Roman"/>
-        </w:rPr>
-        <w:t xml:space="preserve"> DSH</w:t>
-      </w:r>
-      <w:r>
-        <w:rPr>
-          <w:rFonts w:ascii="Times New Roman" w:hAnsi="Times New Roman"/>
-        </w:rPr>
-        <w:t xml:space="preserve"> </w:t>
-      </w:r>
-      <w:r>
-        <w:rPr>
-          <w:rFonts w:ascii="Times New Roman" w:hAnsi="Times New Roman"/>
-        </w:rPr>
-        <w:t xml:space="preserve">kitten </w:t>
-      </w:r>
-      <w:r>
-        <w:rPr>
-          <w:rFonts w:ascii="Times New Roman" w:hAnsi="Times New Roman"/>
-        </w:rPr>
-        <w:t xml:space="preserve">being adopted are between </w:t>
-      </w:r>
-      <w:r>
-        <w:rPr>
-          <w:rFonts w:ascii="Times New Roman" w:hAnsi="Times New Roman"/>
-        </w:rPr>
-        <w:t>about 2.3</w:t>
-      </w:r>
-      <w:r>
-        <w:rPr>
-          <w:rFonts w:ascii="Times New Roman" w:hAnsi="Times New Roman"/>
-        </w:rPr>
-        <w:t xml:space="preserve"> to </w:t>
-      </w:r>
-      <w:r>
-        <w:rPr>
-          <w:rFonts w:ascii="Times New Roman" w:hAnsi="Times New Roman"/>
-        </w:rPr>
-        <w:t xml:space="preserve">13.8 </w:t>
-      </w:r>
-      <w:r>
-        <w:rPr>
-          <w:rFonts w:ascii="Times New Roman" w:hAnsi="Times New Roman"/>
-        </w:rPr>
-        <w:t xml:space="preserve">times </w:t>
-      </w:r>
-      <w:r>
-        <w:rPr>
-          <w:rFonts w:ascii="Times New Roman" w:hAnsi="Times New Roman"/>
-        </w:rPr>
-        <w:t xml:space="preserve">higher than </w:t>
-      </w:r>
-      <w:r>
-        <w:rPr>
-          <w:rFonts w:ascii="Times New Roman" w:hAnsi="Times New Roman"/>
-        </w:rPr>
-        <w:t xml:space="preserve">that of </w:t>
-      </w:r>
-      <w:r>
-        <w:rPr>
-          <w:rFonts w:ascii="Times New Roman" w:hAnsi="Times New Roman"/>
-        </w:rPr>
-        <w:t>an older adult DSH cat</w:t>
-      </w:r>
-      <w:r>
-        <w:rPr>
-          <w:rFonts w:ascii="Times New Roman" w:hAnsi="Times New Roman"/>
-        </w:rPr>
-        <w:t xml:space="preserve">, the odds of a </w:t>
-      </w:r>
-      <w:r>
-        <w:rPr>
-          <w:rFonts w:ascii="Times New Roman" w:hAnsi="Times New Roman"/>
-        </w:rPr>
-        <w:t xml:space="preserve">DSH kitten </w:t>
-      </w:r>
-      <w:r>
-        <w:rPr>
-          <w:rFonts w:ascii="Times New Roman" w:hAnsi="Times New Roman"/>
-        </w:rPr>
-        <w:t xml:space="preserve">being adopted are between </w:t>
-      </w:r>
-      <w:r>
-        <w:rPr>
-          <w:rFonts w:ascii="Times New Roman" w:hAnsi="Times New Roman"/>
-        </w:rPr>
-        <w:t xml:space="preserve">about 1.6 </w:t>
-      </w:r>
-      <w:r>
-        <w:rPr>
-          <w:rFonts w:ascii="Times New Roman" w:hAnsi="Times New Roman"/>
-        </w:rPr>
-        <w:t xml:space="preserve">to </w:t>
-      </w:r>
-      <w:r>
-        <w:rPr>
-          <w:rFonts w:ascii="Times New Roman" w:hAnsi="Times New Roman"/>
-        </w:rPr>
-        <w:t>4</w:t>
-      </w:r>
-      <w:r>
-        <w:rPr>
-          <w:rFonts w:ascii="Times New Roman" w:hAnsi="Times New Roman"/>
-        </w:rPr>
-        <w:t xml:space="preserve"> times</w:t>
-      </w:r>
-      <w:r>
-        <w:rPr>
-          <w:rFonts w:ascii="Times New Roman" w:hAnsi="Times New Roman"/>
-        </w:rPr>
-        <w:t xml:space="preserve"> higher than</w:t>
-      </w:r>
-      <w:r>
-        <w:rPr>
-          <w:rFonts w:ascii="Times New Roman" w:hAnsi="Times New Roman"/>
-        </w:rPr>
-        <w:t xml:space="preserve"> that of a </w:t>
-      </w:r>
-      <w:r>
-        <w:rPr>
-          <w:rFonts w:ascii="Times New Roman" w:hAnsi="Times New Roman"/>
-        </w:rPr>
-        <w:t>young adult DSH cat</w:t>
-      </w:r>
-      <w:r>
-        <w:rPr>
-          <w:rFonts w:ascii="Times New Roman" w:hAnsi="Times New Roman"/>
-        </w:rPr>
-        <w:t>,</w:t>
-      </w:r>
-      <w:r>
-        <w:rPr>
-          <w:rFonts w:ascii="Times New Roman" w:hAnsi="Times New Roman"/>
-        </w:rPr>
-        <w:t xml:space="preserve"> </w:t>
-      </w:r>
-      <w:r>
-        <w:rPr>
-          <w:rFonts w:ascii="Times New Roman" w:hAnsi="Times New Roman"/>
-        </w:rPr>
-        <w:t>the o</w:t>
-      </w:r>
-      <w:r>
-        <w:rPr>
-          <w:rFonts w:ascii="Times New Roman" w:hAnsi="Times New Roman"/>
-        </w:rPr>
-        <w:t xml:space="preserve">dds of a </w:t>
-      </w:r>
-      <w:r>
-        <w:rPr>
-          <w:rFonts w:ascii="Times New Roman" w:hAnsi="Times New Roman"/>
-        </w:rPr>
-        <w:t>non-stray DSH cat</w:t>
-      </w:r>
-      <w:r>
-        <w:rPr>
-          <w:rFonts w:ascii="Times New Roman" w:hAnsi="Times New Roman"/>
-        </w:rPr>
-        <w:t xml:space="preserve"> are between </w:t>
-      </w:r>
-      <w:r>
-        <w:rPr>
-          <w:rFonts w:ascii="Times New Roman" w:hAnsi="Times New Roman"/>
-        </w:rPr>
-        <w:t>about 6.8</w:t>
-      </w:r>
-      <w:r>
-        <w:rPr>
-          <w:rFonts w:ascii="Times New Roman" w:hAnsi="Times New Roman"/>
-        </w:rPr>
-        <w:t xml:space="preserve"> to </w:t>
-      </w:r>
-      <w:r>
-        <w:rPr>
-          <w:rFonts w:ascii="Times New Roman" w:hAnsi="Times New Roman"/>
-        </w:rPr>
-        <w:t xml:space="preserve">16 </w:t>
-      </w:r>
-      <w:r>
-        <w:rPr>
-          <w:rFonts w:ascii="Times New Roman" w:hAnsi="Times New Roman"/>
-        </w:rPr>
-        <w:t>times</w:t>
-      </w:r>
-      <w:r>
-        <w:rPr>
-          <w:rFonts w:ascii="Times New Roman" w:hAnsi="Times New Roman"/>
-        </w:rPr>
-        <w:t xml:space="preserve"> higher than</w:t>
-      </w:r>
-      <w:r>
-        <w:rPr>
-          <w:rFonts w:ascii="Times New Roman" w:hAnsi="Times New Roman"/>
-        </w:rPr>
-        <w:t xml:space="preserve"> that of a </w:t>
-      </w:r>
-      <w:r>
-        <w:rPr>
-          <w:rFonts w:ascii="Times New Roman" w:hAnsi="Times New Roman"/>
-        </w:rPr>
-        <w:t>stray DSH cat</w:t>
-      </w:r>
-      <w:r>
-        <w:rPr>
-          <w:rFonts w:ascii="Times New Roman" w:hAnsi="Times New Roman"/>
-        </w:rPr>
-        <w:t xml:space="preserve"> and the odds for a DSH cat being adopted that stays 2 weeks or less in a shelter are between about 11.7 to 38.6 times higher than that of a DSH cat that stays more than 2 weeks in a shelter.</w:t>
-      </w:r>
-      <w:r>
-        <w:rPr>
-          <w:rFonts w:ascii="Times New Roman" w:hAnsi="Times New Roman"/>
-        </w:rPr>
-        <w:t xml:space="preserve"> In summary, note that for DSH cats</w:t>
-      </w:r>
-      <w:r>
-        <w:rPr>
-          <w:rFonts w:ascii="Times New Roman" w:hAnsi="Times New Roman"/>
-        </w:rPr>
-        <w:t xml:space="preserve">, </w:t>
-      </w:r>
-      <w:r>
-        <w:rPr>
-          <w:rFonts w:ascii="Times New Roman" w:hAnsi="Times New Roman"/>
-        </w:rPr>
-        <w:t>kittens have better odds of being adopted than adults (both young adults and older adults), non-stray cats have better odds of being adopted than stray cats and cats that have stayed in the shelter for two weeks or less have better odds of being adopted than cats that have stayed in the shelter for more than 2 weeks.</w:t>
-      </w:r>
-      <w:r>
-        <w:rPr>
-          <w:rFonts w:ascii="Times New Roman" w:hAnsi="Times New Roman"/>
-        </w:rPr>
-        <w:t xml:space="preserve"> </w:t>
-      </w:r>
-      <w:r>
-        <w:rPr>
-          <w:rFonts w:ascii="Times New Roman" w:hAnsi="Times New Roman"/>
-        </w:rPr>
-        <w:t>The same methods that were used to analyze the factors related to the adoption of D</w:t>
-      </w:r>
-      <w:r>
-        <w:rPr>
-          <w:rFonts w:ascii="Times New Roman" w:hAnsi="Times New Roman"/>
-        </w:rPr>
-        <w:t>S</w:t>
-      </w:r>
-      <w:r>
-        <w:rPr>
-          <w:rFonts w:ascii="Times New Roman" w:hAnsi="Times New Roman"/>
-        </w:rPr>
-        <w:t xml:space="preserve">H cats will now be applied to analyzing the factors related to the adoption of DMH cats. </w:t>
-      </w:r>
-      <w:r>
-        <w:rPr>
-          <w:rFonts w:ascii="Times New Roman" w:hAnsi="Times New Roman"/>
-        </w:rPr>
-        <w:t>The following are the results of the logistic regression model for D</w:t>
-      </w:r>
-      <w:r>
-        <w:rPr>
-          <w:rFonts w:ascii="Times New Roman" w:hAnsi="Times New Roman"/>
-        </w:rPr>
-        <w:t>M</w:t>
-      </w:r>
-      <w:r>
-        <w:rPr>
-          <w:rFonts w:ascii="Times New Roman" w:hAnsi="Times New Roman"/>
-        </w:rPr>
-        <w:t>H cats:</w:t>
-      </w:r>
-    </w:p>
-    <w:p>
-      <w:pPr>
-        <w:pStyle w:val="Normal"/>
+        <w:t xml:space="preserve">The column labeled “OR.T” presents the reciprocal of the estimated odds ratios that would result from transforming the coefficients of the regression model. The columns labeled “Lower” and “Upper” present the lower and upper bounds of the 95% confidence interval for the odds ratios presented in the table. Note that an odds ratio greater than 1 indicates a positive relationship, an odds ratio less than 1 indicates a negative relationship and an odds ratio of 1 indicates that there is no relationship between levels of a particular factor (statistical independence). Table 4.4 indicates that we are 95% confident that the odds of a DSH kitten being adopted are between about 2.3 to 13.8 times higher than that of an older adult DSH cat, the odds of a DSH kitten being adopted are between about 1.6 to 4 times higher than that of a young adult DSH cat, the odds of a non-stray DSH cat are between about 6.8 to 16 times higher than that of a stray DSH cat and the odds for a DSH cat being adopted that stays 2 weeks or less in a shelter are between about 11.7 to 38.6 times higher than that of a DSH cat that stays more than 2 weeks in a shelter. In summary, note that for DSH cats, kittens have better odds of being adopted than adults (both young adults and older adults), non-stray cats have better odds of being adopted than stray cats and cats that have stayed in the shelter for two weeks or less have better odds of being adopted than cats that have stayed in the shelter for more than 2 weeks. The same methods that were used to analyze the factors related to the adoption of </w:t>
+      </w:r>
+      <w:r>
+        <w:rPr>
+          <w:rFonts w:ascii="Times New Roman" w:hAnsi="Times New Roman"/>
+        </w:rPr>
+        <w:lastRenderedPageBreak/>
+        <w:t>DSH cats will now be applied to analyzing the factors related to the adoption of DMH cats. The following are the results of the logistic regression model for DMH cats:</w:t>
+      </w:r>
+    </w:p>
+    <w:p>
+      <w:pPr>
         <w:spacing w:line="480" w:lineRule="auto"/>
         <w:ind w:left="720" w:right="-360"/>
         <w:rPr>
@@ -6977,22 +5935,11 @@
       <w:r>
         <w:rPr>
           <w:rFonts w:ascii="Times New Roman" w:hAnsi="Times New Roman"/>
-          <w:b w:val="1"/>
-          <w:bCs w:val="1"/>
+          <w:b/>
+          <w:bCs/>
         </w:rPr>
         <w:t xml:space="preserve">  Table 4.5: Logistic Regression Model for Domestic Mediumhair Cats</w:t>
       </w:r>
-    </w:p>
-    <w:p>
-      <w:pPr>
-        <w:spacing w:line="480" w:lineRule="auto"/>
-        <w:ind w:left="720" w:right="-360" w:firstLine="720"/>
-        <w:rPr>
-          <w:rFonts w:ascii="Times New Roman" w:hAnsi="Times New Roman"/>
-          <w:b w:val="1"/>
-          <w:bCs w:val="1"/>
-        </w:rPr>
-      </w:pPr>
       <w:r>
         <w:rPr>
           <w:rFonts w:ascii="Times New Roman" w:hAnsi="Times New Roman"/>
@@ -7057,14 +6004,6 @@
           </wp:anchor>
         </w:drawing>
       </w:r>
-      <w:r>
-        <w:rPr>
-          <w:rFonts w:ascii="Times New Roman" w:hAnsi="Times New Roman"/>
-          <w:b w:val="1"/>
-          <w:bCs w:val="1"/>
-        </w:rPr>
-        <w:t xml:space="preserve">  </w:t>
-      </w:r>
     </w:p>
     <w:p>
       <w:pPr>
@@ -7599,7 +6538,16 @@
           <w:bCs/>
           <w:szCs w:val="24"/>
         </w:rPr>
-        <w:t>H cat and the odds for a D</w:t>
+        <w:t xml:space="preserve">H </w:t>
+      </w:r>
+      <w:r>
+        <w:rPr>
+          <w:rFonts w:ascii="Times New Roman" w:hAnsi="Times New Roman"/>
+          <w:bCs/>
+          <w:szCs w:val="24"/>
+        </w:rPr>
+        <w:lastRenderedPageBreak/>
+        <w:t>cat and the odds for a D</w:t>
       </w:r>
       <w:r>
         <w:rPr>
@@ -7671,15 +6619,7 @@
           <w:bCs/>
           <w:szCs w:val="24"/>
         </w:rPr>
-        <w:t xml:space="preserve"> In </w:t>
-      </w:r>
-      <w:r>
-        <w:rPr>
-          <w:rFonts w:ascii="Times New Roman" w:hAnsi="Times New Roman"/>
-          <w:bCs/>
-          <w:szCs w:val="24"/>
-        </w:rPr>
-        <w:t>summary, the relationships that were obtained for D</w:t>
+        <w:t xml:space="preserve"> In summary, the relationships that were obtained for D</w:t>
       </w:r>
       <w:r>
         <w:rPr>
@@ -8116,7 +7056,16 @@
           <w:bCs/>
           <w:szCs w:val="24"/>
         </w:rPr>
-        <w:t>, it was established that cats that stayed longer than 2 weeks had lower odds of being adopted versus cats that stayed only 2 weeks or less in the shelter.</w:t>
+        <w:t xml:space="preserve">, it was </w:t>
+      </w:r>
+      <w:r>
+        <w:rPr>
+          <w:rFonts w:ascii="Times New Roman" w:hAnsi="Times New Roman"/>
+          <w:bCs/>
+          <w:szCs w:val="24"/>
+        </w:rPr>
+        <w:lastRenderedPageBreak/>
+        <w:t>established that cats that stayed longer than 2 weeks had lower odds of being adopted versus cats that stayed only 2 weeks or less in the shelter.</w:t>
       </w:r>
       <w:r>
         <w:rPr>
@@ -8132,15 +7081,7 @@
           <w:bCs/>
           <w:szCs w:val="24"/>
         </w:rPr>
-        <w:t xml:space="preserve">Different means of promotion such as highlighting an </w:t>
-      </w:r>
-      <w:r>
-        <w:rPr>
-          <w:rFonts w:ascii="Times New Roman" w:hAnsi="Times New Roman"/>
-          <w:bCs/>
-          <w:szCs w:val="24"/>
-        </w:rPr>
-        <w:t>animal with colorful collars and tags, moving animals to an offsite adoption location, displaying overlooked cats in the shelter lobby, updating photos and descriptions of the cats seen online and promotions done on traditional media and social media are ways that could potentially increase the adoption of cats that have stayed in a shelter for an extended period of time</w:t>
+        <w:t>Different means of promotion such as highlighting an animal with colorful collars and tags, moving animals to an offsite adoption location, displaying overlooked cats in the shelter lobby, updating photos and descriptions of the cats seen online and promotions done on traditional media and social media are ways that could potentially increase the adoption of cats that have stayed in a shelter for an extended period of time</w:t>
       </w:r>
       <w:r>
         <w:rPr>
@@ -8422,77 +7363,22 @@
     <w:p>
       <w:pPr>
         <w:spacing w:line="480" w:lineRule="auto"/>
-        <w:ind w:right="-360"/>
-        <w:rPr>
-          <w:rFonts w:ascii="Times New Roman" w:hAnsi="Times New Roman"/>
-          <w:b/>
-          <w:bCs/>
-          <w:szCs w:val="24"/>
-        </w:rPr>
-      </w:pPr>
-    </w:p>
-    <w:p w14:noSpellErr="1">
-      <w:pPr>
-        <w:spacing w:line="480" w:lineRule="auto"/>
         <w:ind w:left="720" w:right="-360"/>
         <w:rPr>
           <w:rFonts w:ascii="Times New Roman" w:hAnsi="Times New Roman"/>
-          <w:b w:val="1"/>
-          <w:bCs w:val="1"/>
-        </w:rPr>
-      </w:pPr>
-    </w:p>
-    <w:p>
-      <w:pPr>
-        <w:spacing w:line="480" w:lineRule="auto"/>
-        <w:ind w:left="720" w:right="-360"/>
-        <w:rPr>
-          <w:rFonts w:ascii="Times New Roman" w:hAnsi="Times New Roman"/>
-          <w:b w:val="1"/>
-          <w:bCs w:val="1"/>
-        </w:rPr>
-      </w:pPr>
-    </w:p>
-    <w:p>
-      <w:pPr>
-        <w:spacing w:line="480" w:lineRule="auto"/>
-        <w:ind w:left="720" w:right="-360"/>
-        <w:rPr>
-          <w:rFonts w:ascii="Times New Roman" w:hAnsi="Times New Roman"/>
-          <w:b w:val="1"/>
-          <w:bCs w:val="1"/>
-        </w:rPr>
-      </w:pPr>
-    </w:p>
-    <w:p>
-      <w:pPr>
-        <w:spacing w:line="480" w:lineRule="auto"/>
-        <w:ind w:left="720" w:right="-360"/>
-        <w:rPr>
-          <w:rFonts w:ascii="Times New Roman" w:hAnsi="Times New Roman"/>
-          <w:b w:val="1"/>
-          <w:bCs w:val="1"/>
-        </w:rPr>
-      </w:pPr>
-    </w:p>
-    <w:p>
-      <w:pPr>
-        <w:spacing w:line="480" w:lineRule="auto"/>
-        <w:ind w:left="720" w:right="-360"/>
-        <w:rPr>
-          <w:rFonts w:ascii="Times New Roman" w:hAnsi="Times New Roman"/>
-          <w:b/>
-          <w:bCs/>
-          <w:szCs w:val="24"/>
-        </w:rPr>
-      </w:pPr>
-      <w:r>
-        <w:rPr>
-          <w:rFonts w:ascii="Times New Roman" w:hAnsi="Times New Roman"/>
-          <w:b/>
-          <w:bCs/>
-          <w:szCs w:val="24"/>
-        </w:rPr>
+          <w:b/>
+          <w:bCs/>
+          <w:szCs w:val="24"/>
+        </w:rPr>
+      </w:pPr>
+      <w:r>
+        <w:rPr>
+          <w:rFonts w:ascii="Times New Roman" w:hAnsi="Times New Roman"/>
+          <w:b/>
+          <w:bCs/>
+          <w:szCs w:val="24"/>
+        </w:rPr>
+        <w:lastRenderedPageBreak/>
         <w:t>APPENDIX A</w:t>
       </w:r>
       <w:r>
@@ -8986,6 +7872,7 @@
           <w:bCs/>
           <w:szCs w:val="24"/>
         </w:rPr>
+        <w:lastRenderedPageBreak/>
         <w:t xml:space="preserve">                 </w:t>
       </w:r>
       <w:r>
@@ -9406,6 +8293,7 @@
           <w:bCs/>
           <w:szCs w:val="24"/>
         </w:rPr>
+        <w:lastRenderedPageBreak/>
         <w:t>Figure A.</w:t>
       </w:r>
       <w:r>
@@ -9840,31 +8728,7 @@
         <w:rPr>
           <w:rFonts w:ascii="Times New Roman" w:hAnsi="Times New Roman"/>
         </w:rPr>
-        <w:t xml:space="preserve">suggests that the model </w:t>
-      </w:r>
-      <w:r>
-        <w:rPr>
-          <w:rFonts w:ascii="Times New Roman" w:hAnsi="Times New Roman"/>
-        </w:rPr>
-        <w:t>reaso</w:t>
-      </w:r>
-      <w:r>
-        <w:rPr>
-          <w:rFonts w:ascii="Times New Roman" w:hAnsi="Times New Roman"/>
-        </w:rPr>
-        <w:t>nably fits</w:t>
-      </w:r>
-      <w:r>
-        <w:rPr>
-          <w:rFonts w:ascii="Times New Roman" w:hAnsi="Times New Roman"/>
-        </w:rPr>
-        <w:t xml:space="preserve"> the </w:t>
-      </w:r>
-      <w:r>
-        <w:rPr>
-          <w:rFonts w:ascii="Times New Roman" w:hAnsi="Times New Roman"/>
-        </w:rPr>
-        <w:t>data.</w:t>
+        <w:t>suggests that the model reasonably fits the data.</w:t>
       </w:r>
       <w:r>
         <w:rPr>
@@ -9987,6 +8851,7 @@
           <w:bCs/>
           <w:szCs w:val="24"/>
         </w:rPr>
+        <w:lastRenderedPageBreak/>
         <w:t xml:space="preserve">APPENDIX </w:t>
       </w:r>
       <w:r>
@@ -10040,37 +8905,24 @@
         <w:rPr>
           <w:rFonts w:ascii="Times New Roman" w:hAnsi="Times New Roman"/>
         </w:rPr>
-        <w:t xml:space="preserve">The following </w:t>
-      </w:r>
-      <w:r>
-        <w:rPr>
-          <w:rFonts w:ascii="Times New Roman" w:hAnsi="Times New Roman"/>
-        </w:rPr>
-        <w:t>table</w:t>
-      </w:r>
-      <w:r>
-        <w:rPr>
-          <w:rFonts w:ascii="Times New Roman" w:hAnsi="Times New Roman"/>
-        </w:rPr>
-        <w:t xml:space="preserve"> presents the output for the model that describes factors that affect the adoption of DMH cats before adjusting for overdispersion:</w:t>
-      </w:r>
-    </w:p>
-    <w:p>
-      <w:pPr>
-        <w:pStyle w:val="Normal"/>
+        <w:t>The following table presents the output for the model that describes factors that affect the adoption of DMH cats before adjusting for overdispersion:</w:t>
+      </w:r>
+    </w:p>
+    <w:p>
+      <w:pPr>
         <w:spacing w:line="480" w:lineRule="auto"/>
         <w:ind w:left="720" w:right="-360" w:firstLine="60"/>
         <w:rPr>
           <w:rFonts w:ascii="Times New Roman" w:hAnsi="Times New Roman"/>
-          <w:b w:val="1"/>
-          <w:bCs w:val="1"/>
-        </w:rPr>
-      </w:pPr>
-      <w:r>
-        <w:rPr>
-          <w:rFonts w:ascii="Times New Roman" w:hAnsi="Times New Roman"/>
-          <w:b w:val="1"/>
-          <w:bCs w:val="1"/>
+          <w:b/>
+          <w:bCs/>
+        </w:rPr>
+      </w:pPr>
+      <w:r>
+        <w:rPr>
+          <w:rFonts w:ascii="Times New Roman" w:hAnsi="Times New Roman"/>
+          <w:b/>
+          <w:bCs/>
         </w:rPr>
         <w:t>Table B.1: DMH Logistic Model Before Adjusting for Overdispersion</w:t>
       </w:r>
@@ -10082,8 +8934,8 @@
         <w:jc w:val="center"/>
         <w:rPr>
           <w:rFonts w:ascii="Times New Roman" w:hAnsi="Times New Roman"/>
-          <w:b w:val="1"/>
-          <w:bCs w:val="1"/>
+          <w:b/>
+          <w:bCs/>
         </w:rPr>
       </w:pPr>
       <w:r>
@@ -10160,114 +9012,61 @@
         <w:rPr>
           <w:rFonts w:ascii="Times New Roman" w:hAnsi="Times New Roman"/>
         </w:rPr>
-        <w:t xml:space="preserve">With the output from R presented in </w:t>
-      </w:r>
-      <w:r>
-        <w:rPr>
-          <w:rFonts w:ascii="Times New Roman" w:hAnsi="Times New Roman"/>
-        </w:rPr>
-        <w:t>f</w:t>
-      </w:r>
-      <w:r>
-        <w:rPr>
-          <w:rFonts w:ascii="Times New Roman" w:hAnsi="Times New Roman"/>
-        </w:rPr>
-        <w:t xml:space="preserve">igure </w:t>
-      </w:r>
-      <w:r>
-        <w:rPr>
-          <w:rFonts w:ascii="Times New Roman" w:hAnsi="Times New Roman"/>
-        </w:rPr>
-        <w:t>B</w:t>
-      </w:r>
-      <w:r>
-        <w:rPr>
-          <w:rFonts w:ascii="Times New Roman" w:hAnsi="Times New Roman"/>
-        </w:rPr>
-        <w:t xml:space="preserve">.1, we can assess issues pertaining to how well the regression model fits the data. The residual deviance is 13.36 and the residual degrees of freedom is 15. Dividing the residual deviance by the residual degrees of freedom </w:t>
-      </w:r>
-      <w:r>
-        <w:rPr>
-          <w:rFonts w:ascii="Times New Roman" w:hAnsi="Times New Roman"/>
-        </w:rPr>
-        <w:t>results in a value of</w:t>
-      </w:r>
-      <w:r>
-        <w:rPr>
-          <w:rFonts w:ascii="Times New Roman" w:hAnsi="Times New Roman"/>
-        </w:rPr>
-        <w:t xml:space="preserve"> 0.8907 which is close to 1. The residual deviance and residual degrees of freedom are </w:t>
-      </w:r>
-      <w:r>
-        <w:rPr>
-          <w:rFonts w:ascii="Times New Roman" w:hAnsi="Times New Roman"/>
-        </w:rPr>
-        <w:t>close in value and this provides evidence for a model that fits the data well.</w:t>
-      </w:r>
-      <w:r>
-        <w:rPr>
-          <w:rFonts w:ascii="Times New Roman" w:hAnsi="Times New Roman"/>
-        </w:rPr>
-        <w:t xml:space="preserve"> Unlike the logistic regression model for DSH cats, it appears unnecessary to adjust the logistic regression for DMH cats for overdispersion.</w:t>
-      </w:r>
-      <w:r>
-        <w:rPr>
-          <w:rFonts w:ascii="Times New Roman" w:hAnsi="Times New Roman"/>
-        </w:rPr>
-        <w:t xml:space="preserve"> The following are the results of a GOF test that was performed on the DMH logistic regression model:</w:t>
-      </w:r>
-    </w:p>
-    <w:p>
-      <w:pPr>
-        <w:pStyle w:val="Normal"/>
+        <w:t>With the output from R presented in figure B.1, we can assess issues pertaining to how well the regression model fits the data. The residual deviance is 13.36 and the residual degrees of freedom is 15. Dividing the residual deviance by the residual degrees of freedom results in a value of 0.8907 which is close to 1. The residual deviance and residual degrees of freedom are close in value and this provides evidence for a model that fits the data well. Unlike the logistic regression model for DSH cats, it appears unnecessary to adjust the logistic regression for DMH cats for overdispersion. The following are the results of a GOF test that was performed on the DMH logistic regression model:</w:t>
+      </w:r>
+    </w:p>
+    <w:p>
+      <w:pPr>
         <w:spacing w:line="480" w:lineRule="auto"/>
         <w:ind w:left="1080" w:right="-360"/>
         <w:rPr>
           <w:rFonts w:ascii="Times New Roman" w:hAnsi="Times New Roman"/>
-          <w:b w:val="1"/>
-          <w:bCs w:val="1"/>
-        </w:rPr>
-      </w:pPr>
-      <w:r>
-        <w:rPr>
-          <w:rFonts w:ascii="Times New Roman" w:hAnsi="Times New Roman"/>
-          <w:b w:val="1"/>
-          <w:bCs w:val="1"/>
+          <w:b/>
+          <w:bCs/>
+        </w:rPr>
+      </w:pPr>
+      <w:r>
+        <w:rPr>
+          <w:rFonts w:ascii="Times New Roman" w:hAnsi="Times New Roman"/>
+          <w:b/>
+          <w:bCs/>
         </w:rPr>
         <w:t>Figure B.1: Chi-Square GOF Test for DSH Model After Adjusting for Overdispersion</w:t>
       </w:r>
     </w:p>
     <w:p>
       <w:pPr>
-        <w:pStyle w:val="Normal"/>
         <w:spacing w:line="480" w:lineRule="auto"/>
         <w:ind w:left="720" w:right="-360" w:firstLine="60"/>
         <w:jc w:val="center"/>
         <w:rPr>
           <w:rFonts w:ascii="Times New Roman" w:hAnsi="Times New Roman"/>
-          <w:b w:val="1"/>
-          <w:bCs w:val="1"/>
-        </w:rPr>
-      </w:pPr>
-      <w:r>
+          <w:b/>
+          <w:bCs/>
+        </w:rPr>
+      </w:pPr>
+      <w:r>
+        <w:rPr>
+          <w:noProof/>
+        </w:rPr>
         <w:drawing>
-          <wp:inline wp14:editId="13458555" wp14:anchorId="591D7A75">
+          <wp:inline distT="0" distB="0" distL="0" distR="0" wp14:anchorId="591D7A75" wp14:editId="13458555">
             <wp:extent cx="3276600" cy="180975"/>
             <wp:effectExtent l="0" t="0" r="0" b="9525"/>
-            <wp:docPr id="1797660402" name="Picture 31" title=""/>
+            <wp:docPr id="1797660402" name="Picture 31"/>
             <wp:cNvGraphicFramePr>
-              <a:graphicFrameLocks noChangeAspect="1"/>
+              <a:graphicFrameLocks xmlns:a="http://schemas.openxmlformats.org/drawingml/2006/main" noChangeAspect="1"/>
             </wp:cNvGraphicFramePr>
-            <a:graphic>
+            <a:graphic xmlns:a="http://schemas.openxmlformats.org/drawingml/2006/main">
               <a:graphicData uri="http://schemas.openxmlformats.org/drawingml/2006/picture">
-                <pic:pic>
+                <pic:pic xmlns:pic="http://schemas.openxmlformats.org/drawingml/2006/picture">
                   <pic:nvPicPr>
                     <pic:cNvPr id="0" name="Picture 31"/>
                     <pic:cNvPicPr/>
                   </pic:nvPicPr>
                   <pic:blipFill>
-                    <a:blip r:embed="R3ea14fa6a9da4dc9">
-                      <a:extLst xmlns:a="http://schemas.openxmlformats.org/drawingml/2006/main">
+                    <a:blip r:embed="rId27">
+                      <a:extLst>
                         <a:ext uri="{28A0092B-C50C-407E-A947-70E740481C1C}">
                           <a14:useLocalDpi xmlns:a14="http://schemas.microsoft.com/office/drawing/2010/main" val="0"/>
                         </a:ext>
@@ -10277,12 +9076,12 @@
                       <a:fillRect/>
                     </a:stretch>
                   </pic:blipFill>
-                  <pic:spPr xmlns:pic="http://schemas.openxmlformats.org/drawingml/2006/picture">
-                    <a:xfrm xmlns:a="http://schemas.openxmlformats.org/drawingml/2006/main" rot="0" flipH="0" flipV="0">
+                  <pic:spPr>
+                    <a:xfrm>
                       <a:off x="0" y="0"/>
                       <a:ext cx="3276600" cy="180975"/>
                     </a:xfrm>
-                    <a:prstGeom xmlns:a="http://schemas.openxmlformats.org/drawingml/2006/main" prst="rect">
+                    <a:prstGeom prst="rect">
                       <a:avLst/>
                     </a:prstGeom>
                   </pic:spPr>
@@ -10410,15 +9209,16 @@
           <w:bCs/>
           <w:szCs w:val="24"/>
         </w:rPr>
-        <w:t xml:space="preserve"> Since the p-value is greater than 0.05, this suggests that there is not enough evidence to suggest that there is a lack of fit in the </w:t>
-      </w:r>
-      <w:r>
-        <w:rPr>
-          <w:rFonts w:ascii="Times New Roman" w:hAnsi="Times New Roman"/>
-          <w:bCs/>
-          <w:szCs w:val="24"/>
-        </w:rPr>
-        <w:t>DMH model.</w:t>
+        <w:t xml:space="preserve"> Since the p-value is greater than </w:t>
+      </w:r>
+      <w:r>
+        <w:rPr>
+          <w:rFonts w:ascii="Times New Roman" w:hAnsi="Times New Roman"/>
+          <w:bCs/>
+          <w:szCs w:val="24"/>
+        </w:rPr>
+        <w:lastRenderedPageBreak/>
+        <w:t>0.05, this suggests that there is not enough evidence to suggest that there is a lack of fit in the DMH model.</w:t>
       </w:r>
       <w:r>
         <w:rPr>
@@ -10781,7 +9581,25 @@
           <w:bCs/>
           <w:szCs w:val="24"/>
         </w:rPr>
-        <w:t>At the beginning of the report it was mentioned that previous research guided the selection of relevant variables to consider when examining factors that affect the adoption of DSH and DMH cats.</w:t>
+        <w:t xml:space="preserve">At the beginning of the </w:t>
+      </w:r>
+      <w:proofErr w:type="gramStart"/>
+      <w:r>
+        <w:rPr>
+          <w:rFonts w:ascii="Times New Roman" w:hAnsi="Times New Roman"/>
+          <w:bCs/>
+          <w:szCs w:val="24"/>
+        </w:rPr>
+        <w:t>report</w:t>
+      </w:r>
+      <w:proofErr w:type="gramEnd"/>
+      <w:r>
+        <w:rPr>
+          <w:rFonts w:ascii="Times New Roman" w:hAnsi="Times New Roman"/>
+          <w:bCs/>
+          <w:szCs w:val="24"/>
+        </w:rPr>
+        <w:t xml:space="preserve"> it was mentioned that previous research guided the selection of relevant variables to consider when examining factors that affect the adoption of DSH and DMH cats.</w:t>
       </w:r>
       <w:r>
         <w:rPr>
@@ -11128,7 +9946,16 @@
           <w:bCs/>
           <w:szCs w:val="24"/>
         </w:rPr>
-        <w:t xml:space="preserve"> (this model has a BIC value of 153.44)</w:t>
+        <w:t xml:space="preserve"> (this model has a BIC </w:t>
+      </w:r>
+      <w:r>
+        <w:rPr>
+          <w:rFonts w:ascii="Times New Roman" w:hAnsi="Times New Roman"/>
+          <w:bCs/>
+          <w:szCs w:val="24"/>
+        </w:rPr>
+        <w:lastRenderedPageBreak/>
+        <w:t>value of 153.44)</w:t>
       </w:r>
       <w:r>
         <w:rPr>
@@ -11152,15 +9979,7 @@
           <w:bCs/>
           <w:szCs w:val="24"/>
         </w:rPr>
-        <w:t xml:space="preserve">Although the BIC values computed would suggest that the model which contains </w:t>
-      </w:r>
-      <w:r>
-        <w:rPr>
-          <w:rFonts w:ascii="Times New Roman" w:hAnsi="Times New Roman"/>
-          <w:bCs/>
-          <w:szCs w:val="24"/>
-        </w:rPr>
-        <w:t>the stray-week interaction term is the best model, there was evidence of overdispersion</w:t>
+        <w:t>Although the BIC values computed would suggest that the model which contains the stray-week interaction term is the best model, there was evidence of overdispersion</w:t>
       </w:r>
       <w:r>
         <w:rPr>
@@ -11752,7 +10571,26 @@
           <w:bCs/>
           <w:szCs w:val="24"/>
         </w:rPr>
-        <w:t>cats is the most parsimonious model that was chosen out of the candidate models that were under consideration.</w:t>
+        <w:lastRenderedPageBreak/>
+        <w:t xml:space="preserve">cats </w:t>
+      </w:r>
+      <w:proofErr w:type="gramStart"/>
+      <w:r>
+        <w:rPr>
+          <w:rFonts w:ascii="Times New Roman" w:hAnsi="Times New Roman"/>
+          <w:bCs/>
+          <w:szCs w:val="24"/>
+        </w:rPr>
+        <w:t>is</w:t>
+      </w:r>
+      <w:proofErr w:type="gramEnd"/>
+      <w:r>
+        <w:rPr>
+          <w:rFonts w:ascii="Times New Roman" w:hAnsi="Times New Roman"/>
+          <w:bCs/>
+          <w:szCs w:val="24"/>
+        </w:rPr>
+        <w:t xml:space="preserve"> the most parsimonious model that was chosen out of the candidate models that were under consideration.</w:t>
       </w:r>
     </w:p>
     <w:p>
@@ -11803,7 +10641,7 @@
       <w:headerReference w:type="default" r:id="rId32"/>
       <w:footerReference w:type="default" r:id="rId33"/>
       <w:footerReference w:type="first" r:id="rId34"/>
-      <w:pgSz w:w="12240" w:h="15840" w:orient="portrait"/>
+      <w:pgSz w:w="12240" w:h="15840"/>
       <w:pgMar w:top="720" w:right="1440" w:bottom="1080" w:left="720" w:header="720" w:footer="720" w:gutter="0"/>
       <w:cols w:space="720"/>
       <w:titlePg/>
@@ -11895,12 +10733,6 @@
         <w:sz w:val="16"/>
       </w:rPr>
       <w:tab/>
-    </w:r>
-    <w:r>
-      <w:rPr>
-        <w:b/>
-        <w:sz w:val="16"/>
-      </w:rPr>
       <w:t xml:space="preserve">                 </w:t>
     </w:r>
     <w:r>
@@ -12281,23 +11113,13 @@
       <w:r>
         <w:t xml:space="preserve"> </w:t>
       </w:r>
-      <w:proofErr w:type="spellStart"/>
       <w:r>
         <w:rPr>
           <w:rFonts w:cs="Arial"/>
           <w:color w:val="222222"/>
           <w:shd w:val="clear" w:color="auto" w:fill="FFFFFF"/>
         </w:rPr>
-        <w:t>Dybdall</w:t>
-      </w:r>
-      <w:proofErr w:type="spellEnd"/>
-      <w:r>
-        <w:rPr>
-          <w:rFonts w:cs="Arial"/>
-          <w:color w:val="222222"/>
-          <w:shd w:val="clear" w:color="auto" w:fill="FFFFFF"/>
-        </w:rPr>
-        <w:t>, Kathryn &amp; Strasser, Rosemary. (2014). Is There a Bias Against Stray Cats in Shelters? People's Perception of Shelter Cats and How It Influences Adoption Time. Anthrozoos A Multidisciplinary Journal of The Interactions of People &amp; Animals. 28. 603-614. 10.2752/089279314X14072268688087.</w:t>
+        <w:t>Dybdall, Kathryn &amp; Strasser, Rosemary. (2014). Is There a Bias Against Stray Cats in Shelters? People's Perception of Shelter Cats and How It Influences Adoption Time. Anthrozoos A Multidisciplinary Journal of The Interactions of People &amp; Animals. 28. 603-614. 10.2752/089279314X14072268688087.</w:t>
       </w:r>
     </w:p>
   </w:footnote>
@@ -12306,7 +11128,7 @@
       <w:pPr>
         <w:shd w:val="clear" w:color="auto" w:fill="FFFFFF"/>
         <w:rPr>
-          <w:rFonts w:cs="Arial" w:asciiTheme="minorHAnsi" w:hAnsiTheme="minorHAnsi"/>
+          <w:rFonts w:asciiTheme="minorHAnsi" w:hAnsiTheme="minorHAnsi" w:cs="Arial"/>
           <w:color w:val="222222"/>
           <w:sz w:val="20"/>
         </w:rPr>
@@ -12328,7 +11150,7 @@
       </w:r>
       <w:r>
         <w:rPr>
-          <w:rFonts w:cs="Arial" w:asciiTheme="minorHAnsi" w:hAnsiTheme="minorHAnsi"/>
+          <w:rFonts w:asciiTheme="minorHAnsi" w:hAnsiTheme="minorHAnsi" w:cs="Arial"/>
           <w:color w:val="222222"/>
           <w:sz w:val="20"/>
         </w:rPr>
@@ -12587,15 +11409,7 @@
         <w:t xml:space="preserve"> </w:t>
       </w:r>
       <w:r>
-        <w:t xml:space="preserve">M. Fitzmaurice, Garrett. (1997). Model selection with </w:t>
-      </w:r>
-      <w:proofErr w:type="spellStart"/>
-      <w:r>
-        <w:t>overdispersed</w:t>
-      </w:r>
-      <w:proofErr w:type="spellEnd"/>
-      <w:r>
-        <w:t xml:space="preserve"> data. Journal of the Royal Statistical Society: Series D (The Statistician). 46. 81 - 91. 10.1111/1467-9884.00061.</w:t>
+        <w:t>M. Fitzmaurice, Garrett. (1997). Model selection with overdispersed data. Journal of the Royal Statistical Society: Series D (The Statistician). 46. 81 - 91. 10.1111/1467-9884.00061.</w:t>
       </w:r>
     </w:p>
   </w:footnote>
@@ -12614,23 +11428,7 @@
         <w:t xml:space="preserve"> </w:t>
       </w:r>
       <w:r>
-        <w:t xml:space="preserve">Kim, Hyun-Joo &amp; Cavanaugh, Joseph &amp; A. Dallas, Tad &amp; </w:t>
-      </w:r>
-      <w:proofErr w:type="spellStart"/>
-      <w:r>
-        <w:t>Foré</w:t>
-      </w:r>
-      <w:proofErr w:type="spellEnd"/>
-      <w:r>
-        <w:t xml:space="preserve">, Stephanie. (2013). Model selection criteria for </w:t>
-      </w:r>
-      <w:proofErr w:type="spellStart"/>
-      <w:r>
-        <w:t>overdispersed</w:t>
-      </w:r>
-      <w:proofErr w:type="spellEnd"/>
-      <w:r>
-        <w:t xml:space="preserve"> data and their application to the characterization of a host-parasite relationship. Environmental and Ecological Statistics. 21. 10.1007/s10651-013-0257-0.</w:t>
+        <w:t>Kim, Hyun-Joo &amp; Cavanaugh, Joseph &amp; A. Dallas, Tad &amp; Foré, Stephanie. (2013). Model selection criteria for overdispersed data and their application to the characterization of a host-parasite relationship. Environmental and Ecological Statistics. 21. 10.1007/s10651-013-0257-0.</w:t>
       </w:r>
     </w:p>
   </w:footnote>
@@ -12758,7 +11556,7 @@
         <w:ind w:left="0" w:firstLine="0"/>
       </w:pPr>
       <w:rPr>
-        <w:rFonts w:hint="default" w:ascii="Symbol" w:hAnsi="Symbol"/>
+        <w:rFonts w:ascii="Symbol" w:hAnsi="Symbol" w:hint="default"/>
       </w:rPr>
     </w:lvl>
     <w:lvl w:ilvl="1">
@@ -12773,7 +11571,7 @@
         <w:ind w:left="1080" w:hanging="360"/>
       </w:pPr>
       <w:rPr>
-        <w:rFonts w:hint="default" w:ascii="Symbol" w:hAnsi="Symbol"/>
+        <w:rFonts w:ascii="Symbol" w:hAnsi="Symbol" w:hint="default"/>
       </w:rPr>
     </w:lvl>
     <w:lvl w:ilvl="2">
@@ -12788,7 +11586,7 @@
         <w:ind w:left="1800" w:hanging="360"/>
       </w:pPr>
       <w:rPr>
-        <w:rFonts w:hint="default" w:ascii="Courier New" w:hAnsi="Courier New" w:cs="Courier New"/>
+        <w:rFonts w:ascii="Courier New" w:hAnsi="Courier New" w:cs="Courier New" w:hint="default"/>
       </w:rPr>
     </w:lvl>
     <w:lvl w:ilvl="3">
@@ -12803,7 +11601,7 @@
         <w:ind w:left="2520" w:hanging="360"/>
       </w:pPr>
       <w:rPr>
-        <w:rFonts w:hint="default" w:ascii="Wingdings" w:hAnsi="Wingdings"/>
+        <w:rFonts w:ascii="Wingdings" w:hAnsi="Wingdings" w:hint="default"/>
       </w:rPr>
     </w:lvl>
     <w:lvl w:ilvl="4">
@@ -12818,7 +11616,7 @@
         <w:ind w:left="3240" w:hanging="360"/>
       </w:pPr>
       <w:rPr>
-        <w:rFonts w:hint="default" w:ascii="Wingdings" w:hAnsi="Wingdings"/>
+        <w:rFonts w:ascii="Wingdings" w:hAnsi="Wingdings" w:hint="default"/>
       </w:rPr>
     </w:lvl>
     <w:lvl w:ilvl="5">
@@ -12833,7 +11631,7 @@
         <w:ind w:left="3960" w:hanging="360"/>
       </w:pPr>
       <w:rPr>
-        <w:rFonts w:hint="default" w:ascii="Symbol" w:hAnsi="Symbol"/>
+        <w:rFonts w:ascii="Symbol" w:hAnsi="Symbol" w:hint="default"/>
       </w:rPr>
     </w:lvl>
     <w:lvl w:ilvl="6">
@@ -12848,7 +11646,7 @@
         <w:ind w:left="4680" w:hanging="360"/>
       </w:pPr>
       <w:rPr>
-        <w:rFonts w:hint="default" w:ascii="Courier New" w:hAnsi="Courier New" w:cs="Courier New"/>
+        <w:rFonts w:ascii="Courier New" w:hAnsi="Courier New" w:cs="Courier New" w:hint="default"/>
       </w:rPr>
     </w:lvl>
     <w:lvl w:ilvl="7">
@@ -12863,7 +11661,7 @@
         <w:ind w:left="5400" w:hanging="360"/>
       </w:pPr>
       <w:rPr>
-        <w:rFonts w:hint="default" w:ascii="Wingdings" w:hAnsi="Wingdings"/>
+        <w:rFonts w:ascii="Wingdings" w:hAnsi="Wingdings" w:hint="default"/>
       </w:rPr>
     </w:lvl>
     <w:lvl w:ilvl="8">
@@ -12878,7 +11676,7 @@
         <w:ind w:left="6120" w:hanging="360"/>
       </w:pPr>
       <w:rPr>
-        <w:rFonts w:hint="default" w:ascii="Wingdings" w:hAnsi="Wingdings"/>
+        <w:rFonts w:ascii="Wingdings" w:hAnsi="Wingdings" w:hint="default"/>
       </w:rPr>
     </w:lvl>
   </w:abstractNum>
@@ -12915,7 +11713,7 @@
         <w:ind w:left="720" w:hanging="360"/>
       </w:pPr>
       <w:rPr>
-        <w:rFonts w:hint="default" w:ascii="Symbol" w:hAnsi="Symbol"/>
+        <w:rFonts w:ascii="Symbol" w:hAnsi="Symbol" w:hint="default"/>
       </w:rPr>
     </w:lvl>
     <w:lvl w:ilvl="1" w:tplc="04090003" w:tentative="1">
@@ -12927,7 +11725,7 @@
         <w:ind w:left="1440" w:hanging="360"/>
       </w:pPr>
       <w:rPr>
-        <w:rFonts w:hint="default" w:ascii="Courier New" w:hAnsi="Courier New" w:cs="Courier New"/>
+        <w:rFonts w:ascii="Courier New" w:hAnsi="Courier New" w:cs="Courier New" w:hint="default"/>
       </w:rPr>
     </w:lvl>
     <w:lvl w:ilvl="2" w:tplc="04090005" w:tentative="1">
@@ -12939,7 +11737,7 @@
         <w:ind w:left="2160" w:hanging="360"/>
       </w:pPr>
       <w:rPr>
-        <w:rFonts w:hint="default" w:ascii="Wingdings" w:hAnsi="Wingdings"/>
+        <w:rFonts w:ascii="Wingdings" w:hAnsi="Wingdings" w:hint="default"/>
       </w:rPr>
     </w:lvl>
     <w:lvl w:ilvl="3" w:tplc="04090001" w:tentative="1">
@@ -12951,7 +11749,7 @@
         <w:ind w:left="2880" w:hanging="360"/>
       </w:pPr>
       <w:rPr>
-        <w:rFonts w:hint="default" w:ascii="Symbol" w:hAnsi="Symbol"/>
+        <w:rFonts w:ascii="Symbol" w:hAnsi="Symbol" w:hint="default"/>
       </w:rPr>
     </w:lvl>
     <w:lvl w:ilvl="4" w:tplc="04090003" w:tentative="1">
@@ -12963,7 +11761,7 @@
         <w:ind w:left="3600" w:hanging="360"/>
       </w:pPr>
       <w:rPr>
-        <w:rFonts w:hint="default" w:ascii="Courier New" w:hAnsi="Courier New" w:cs="Courier New"/>
+        <w:rFonts w:ascii="Courier New" w:hAnsi="Courier New" w:cs="Courier New" w:hint="default"/>
       </w:rPr>
     </w:lvl>
     <w:lvl w:ilvl="5" w:tplc="04090005" w:tentative="1">
@@ -12975,7 +11773,7 @@
         <w:ind w:left="4320" w:hanging="360"/>
       </w:pPr>
       <w:rPr>
-        <w:rFonts w:hint="default" w:ascii="Wingdings" w:hAnsi="Wingdings"/>
+        <w:rFonts w:ascii="Wingdings" w:hAnsi="Wingdings" w:hint="default"/>
       </w:rPr>
     </w:lvl>
     <w:lvl w:ilvl="6" w:tplc="04090001" w:tentative="1">
@@ -12987,7 +11785,7 @@
         <w:ind w:left="5040" w:hanging="360"/>
       </w:pPr>
       <w:rPr>
-        <w:rFonts w:hint="default" w:ascii="Symbol" w:hAnsi="Symbol"/>
+        <w:rFonts w:ascii="Symbol" w:hAnsi="Symbol" w:hint="default"/>
       </w:rPr>
     </w:lvl>
     <w:lvl w:ilvl="7" w:tplc="04090003" w:tentative="1">
@@ -12999,7 +11797,7 @@
         <w:ind w:left="5760" w:hanging="360"/>
       </w:pPr>
       <w:rPr>
-        <w:rFonts w:hint="default" w:ascii="Courier New" w:hAnsi="Courier New" w:cs="Courier New"/>
+        <w:rFonts w:ascii="Courier New" w:hAnsi="Courier New" w:cs="Courier New" w:hint="default"/>
       </w:rPr>
     </w:lvl>
     <w:lvl w:ilvl="8" w:tplc="04090005" w:tentative="1">
@@ -13011,7 +11809,7 @@
         <w:ind w:left="6480" w:hanging="360"/>
       </w:pPr>
       <w:rPr>
-        <w:rFonts w:hint="default" w:ascii="Wingdings" w:hAnsi="Wingdings"/>
+        <w:rFonts w:ascii="Wingdings" w:hAnsi="Wingdings" w:hint="default"/>
       </w:rPr>
     </w:lvl>
   </w:abstractNum>
@@ -13071,7 +11869,7 @@
         <w:ind w:left="1440" w:hanging="360"/>
       </w:pPr>
       <w:rPr>
-        <w:rFonts w:hint="default" w:ascii="Symbol" w:hAnsi="Symbol"/>
+        <w:rFonts w:ascii="Symbol" w:hAnsi="Symbol" w:hint="default"/>
       </w:rPr>
     </w:lvl>
     <w:lvl w:ilvl="1" w:tplc="04090003" w:tentative="1">
@@ -13086,7 +11884,7 @@
         <w:ind w:left="2160" w:hanging="360"/>
       </w:pPr>
       <w:rPr>
-        <w:rFonts w:hint="default" w:ascii="Courier New" w:hAnsi="Courier New" w:cs="Courier New"/>
+        <w:rFonts w:ascii="Courier New" w:hAnsi="Courier New" w:cs="Courier New" w:hint="default"/>
       </w:rPr>
     </w:lvl>
     <w:lvl w:ilvl="2" w:tplc="04090005" w:tentative="1">
@@ -13101,7 +11899,7 @@
         <w:ind w:left="2880" w:hanging="360"/>
       </w:pPr>
       <w:rPr>
-        <w:rFonts w:hint="default" w:ascii="Wingdings" w:hAnsi="Wingdings"/>
+        <w:rFonts w:ascii="Wingdings" w:hAnsi="Wingdings" w:hint="default"/>
       </w:rPr>
     </w:lvl>
     <w:lvl w:ilvl="3" w:tplc="04090001" w:tentative="1">
@@ -13116,7 +11914,7 @@
         <w:ind w:left="3600" w:hanging="360"/>
       </w:pPr>
       <w:rPr>
-        <w:rFonts w:hint="default" w:ascii="Symbol" w:hAnsi="Symbol"/>
+        <w:rFonts w:ascii="Symbol" w:hAnsi="Symbol" w:hint="default"/>
       </w:rPr>
     </w:lvl>
     <w:lvl w:ilvl="4" w:tplc="04090003" w:tentative="1">
@@ -13131,7 +11929,7 @@
         <w:ind w:left="4320" w:hanging="360"/>
       </w:pPr>
       <w:rPr>
-        <w:rFonts w:hint="default" w:ascii="Courier New" w:hAnsi="Courier New" w:cs="Courier New"/>
+        <w:rFonts w:ascii="Courier New" w:hAnsi="Courier New" w:cs="Courier New" w:hint="default"/>
       </w:rPr>
     </w:lvl>
     <w:lvl w:ilvl="5" w:tplc="04090005" w:tentative="1">
@@ -13146,7 +11944,7 @@
         <w:ind w:left="5040" w:hanging="360"/>
       </w:pPr>
       <w:rPr>
-        <w:rFonts w:hint="default" w:ascii="Wingdings" w:hAnsi="Wingdings"/>
+        <w:rFonts w:ascii="Wingdings" w:hAnsi="Wingdings" w:hint="default"/>
       </w:rPr>
     </w:lvl>
     <w:lvl w:ilvl="6" w:tplc="04090001" w:tentative="1">
@@ -13161,7 +11959,7 @@
         <w:ind w:left="5760" w:hanging="360"/>
       </w:pPr>
       <w:rPr>
-        <w:rFonts w:hint="default" w:ascii="Symbol" w:hAnsi="Symbol"/>
+        <w:rFonts w:ascii="Symbol" w:hAnsi="Symbol" w:hint="default"/>
       </w:rPr>
     </w:lvl>
     <w:lvl w:ilvl="7" w:tplc="04090003" w:tentative="1">
@@ -13176,7 +11974,7 @@
         <w:ind w:left="6480" w:hanging="360"/>
       </w:pPr>
       <w:rPr>
-        <w:rFonts w:hint="default" w:ascii="Courier New" w:hAnsi="Courier New" w:cs="Courier New"/>
+        <w:rFonts w:ascii="Courier New" w:hAnsi="Courier New" w:cs="Courier New" w:hint="default"/>
       </w:rPr>
     </w:lvl>
     <w:lvl w:ilvl="8" w:tplc="04090005" w:tentative="1">
@@ -13191,7 +11989,7 @@
         <w:ind w:left="7200" w:hanging="360"/>
       </w:pPr>
       <w:rPr>
-        <w:rFonts w:hint="default" w:ascii="Wingdings" w:hAnsi="Wingdings"/>
+        <w:rFonts w:ascii="Wingdings" w:hAnsi="Wingdings" w:hint="default"/>
       </w:rPr>
     </w:lvl>
   </w:abstractNum>
@@ -13712,7 +12510,7 @@
         <w:ind w:left="1440" w:hanging="360"/>
       </w:pPr>
       <w:rPr>
-        <w:rFonts w:hint="default" w:ascii="Symbol" w:hAnsi="Symbol"/>
+        <w:rFonts w:ascii="Symbol" w:hAnsi="Symbol" w:hint="default"/>
       </w:rPr>
     </w:lvl>
     <w:lvl w:ilvl="1" w:tplc="04090003" w:tentative="1">
@@ -13727,7 +12525,7 @@
         <w:ind w:left="2160" w:hanging="360"/>
       </w:pPr>
       <w:rPr>
-        <w:rFonts w:hint="default" w:ascii="Courier New" w:hAnsi="Courier New" w:cs="Courier New"/>
+        <w:rFonts w:ascii="Courier New" w:hAnsi="Courier New" w:cs="Courier New" w:hint="default"/>
       </w:rPr>
     </w:lvl>
     <w:lvl w:ilvl="2" w:tplc="04090005" w:tentative="1">
@@ -13742,7 +12540,7 @@
         <w:ind w:left="2880" w:hanging="360"/>
       </w:pPr>
       <w:rPr>
-        <w:rFonts w:hint="default" w:ascii="Wingdings" w:hAnsi="Wingdings"/>
+        <w:rFonts w:ascii="Wingdings" w:hAnsi="Wingdings" w:hint="default"/>
       </w:rPr>
     </w:lvl>
     <w:lvl w:ilvl="3" w:tplc="04090001" w:tentative="1">
@@ -13757,7 +12555,7 @@
         <w:ind w:left="3600" w:hanging="360"/>
       </w:pPr>
       <w:rPr>
-        <w:rFonts w:hint="default" w:ascii="Symbol" w:hAnsi="Symbol"/>
+        <w:rFonts w:ascii="Symbol" w:hAnsi="Symbol" w:hint="default"/>
       </w:rPr>
     </w:lvl>
     <w:lvl w:ilvl="4" w:tplc="04090003" w:tentative="1">
@@ -13772,7 +12570,7 @@
         <w:ind w:left="4320" w:hanging="360"/>
       </w:pPr>
       <w:rPr>
-        <w:rFonts w:hint="default" w:ascii="Courier New" w:hAnsi="Courier New" w:cs="Courier New"/>
+        <w:rFonts w:ascii="Courier New" w:hAnsi="Courier New" w:cs="Courier New" w:hint="default"/>
       </w:rPr>
     </w:lvl>
     <w:lvl w:ilvl="5" w:tplc="04090005" w:tentative="1">
@@ -13787,7 +12585,7 @@
         <w:ind w:left="5040" w:hanging="360"/>
       </w:pPr>
       <w:rPr>
-        <w:rFonts w:hint="default" w:ascii="Wingdings" w:hAnsi="Wingdings"/>
+        <w:rFonts w:ascii="Wingdings" w:hAnsi="Wingdings" w:hint="default"/>
       </w:rPr>
     </w:lvl>
     <w:lvl w:ilvl="6" w:tplc="04090001" w:tentative="1">
@@ -13802,7 +12600,7 @@
         <w:ind w:left="5760" w:hanging="360"/>
       </w:pPr>
       <w:rPr>
-        <w:rFonts w:hint="default" w:ascii="Symbol" w:hAnsi="Symbol"/>
+        <w:rFonts w:ascii="Symbol" w:hAnsi="Symbol" w:hint="default"/>
       </w:rPr>
     </w:lvl>
     <w:lvl w:ilvl="7" w:tplc="04090003" w:tentative="1">
@@ -13817,7 +12615,7 @@
         <w:ind w:left="6480" w:hanging="360"/>
       </w:pPr>
       <w:rPr>
-        <w:rFonts w:hint="default" w:ascii="Courier New" w:hAnsi="Courier New" w:cs="Courier New"/>
+        <w:rFonts w:ascii="Courier New" w:hAnsi="Courier New" w:cs="Courier New" w:hint="default"/>
       </w:rPr>
     </w:lvl>
     <w:lvl w:ilvl="8" w:tplc="04090005" w:tentative="1">
@@ -13832,7 +12630,7 @@
         <w:ind w:left="7200" w:hanging="360"/>
       </w:pPr>
       <w:rPr>
-        <w:rFonts w:hint="default" w:ascii="Wingdings" w:hAnsi="Wingdings"/>
+        <w:rFonts w:ascii="Wingdings" w:hAnsi="Wingdings" w:hint="default"/>
       </w:rPr>
     </w:lvl>
   </w:abstractNum>
@@ -13852,7 +12650,7 @@
         <w:ind w:left="360" w:hanging="360"/>
       </w:pPr>
       <w:rPr>
-        <w:rFonts w:hint="default" w:ascii="Symbol" w:hAnsi="Symbol"/>
+        <w:rFonts w:ascii="Symbol" w:hAnsi="Symbol" w:hint="default"/>
       </w:rPr>
     </w:lvl>
   </w:abstractNum>
@@ -13902,11 +12700,11 @@
 </file>
 
 <file path=word/styles.xml><?xml version="1.0" encoding="utf-8"?>
-<w:styles xmlns:wp14="http://schemas.microsoft.com/office/word/2010/wordprocessingDrawing" xmlns:mc="http://schemas.openxmlformats.org/markup-compatibility/2006" xmlns:r="http://schemas.openxmlformats.org/officeDocument/2006/relationships" xmlns:w="http://schemas.openxmlformats.org/wordprocessingml/2006/main" xmlns:w14="http://schemas.microsoft.com/office/word/2010/wordml" xmlns:w15="http://schemas.microsoft.com/office/word/2012/wordml" xmlns:w16cex="http://schemas.microsoft.com/office/word/2018/wordml/cex" xmlns:w16cid="http://schemas.microsoft.com/office/word/2016/wordml/cid" xmlns:w16="http://schemas.microsoft.com/office/word/2018/wordml" xmlns:w16du="http://schemas.microsoft.com/office/word/2023/wordml/word16du" xmlns:w16sdtdh="http://schemas.microsoft.com/office/word/2020/wordml/sdtdatahash" xmlns:w16se="http://schemas.microsoft.com/office/word/2015/wordml/symex" mc:Ignorable="w14 w15 w16se w16cid w16 w16cex w16sdtdh w16du wp14">
+<w:styles xmlns:mc="http://schemas.openxmlformats.org/markup-compatibility/2006" xmlns:r="http://schemas.openxmlformats.org/officeDocument/2006/relationships" xmlns:w="http://schemas.openxmlformats.org/wordprocessingml/2006/main" xmlns:w14="http://schemas.microsoft.com/office/word/2010/wordml" xmlns:w15="http://schemas.microsoft.com/office/word/2012/wordml" xmlns:w16cex="http://schemas.microsoft.com/office/word/2018/wordml/cex" xmlns:w16cid="http://schemas.microsoft.com/office/word/2016/wordml/cid" xmlns:w16="http://schemas.microsoft.com/office/word/2018/wordml" xmlns:w16du="http://schemas.microsoft.com/office/word/2023/wordml/word16du" xmlns:w16sdtdh="http://schemas.microsoft.com/office/word/2020/wordml/sdtdatahash" xmlns:w16se="http://schemas.microsoft.com/office/word/2015/wordml/symex" mc:Ignorable="w14 w15 w16se w16cid w16 w16cex w16sdtdh w16du">
   <w:docDefaults>
     <w:rPrDefault>
       <w:rPr>
-        <w:rFonts w:ascii="Times New Roman" w:hAnsi="Times New Roman" w:eastAsia="Times New Roman" w:cs="Times New Roman"/>
+        <w:rFonts w:ascii="Times New Roman" w:eastAsia="Times New Roman" w:hAnsi="Times New Roman" w:cs="Times New Roman"/>
         <w:lang w:val="en-US" w:eastAsia="en-US" w:bidi="ar-SA"/>
       </w:rPr>
     </w:rPrDefault>
@@ -13976,7 +12774,7 @@
     <w:lsdException w:name="Table Web 2" w:semiHidden="1" w:unhideWhenUsed="1"/>
     <w:lsdException w:name="Table Web 3" w:semiHidden="1" w:unhideWhenUsed="1"/>
     <w:lsdException w:name="Table Theme" w:semiHidden="1" w:unhideWhenUsed="1"/>
-    <w:lsdException w:name="Placeholder Text" w:uiPriority="99" w:semiHidden="1"/>
+    <w:lsdException w:name="Placeholder Text" w:semiHidden="1" w:uiPriority="99"/>
     <w:lsdException w:name="No Spacing" w:uiPriority="1" w:qFormat="1"/>
     <w:lsdException w:name="Light Shading" w:uiPriority="60"/>
     <w:lsdException w:name="Light List" w:uiPriority="61"/>
@@ -13998,7 +12796,7 @@
     <w:lsdException w:name="Medium Shading 1 Accent 1" w:uiPriority="63"/>
     <w:lsdException w:name="Medium Shading 2 Accent 1" w:uiPriority="64"/>
     <w:lsdException w:name="Medium List 1 Accent 1" w:uiPriority="65"/>
-    <w:lsdException w:name="Revision" w:uiPriority="99" w:semiHidden="1"/>
+    <w:lsdException w:name="Revision" w:semiHidden="1" w:uiPriority="99"/>
     <w:lsdException w:name="List Paragraph" w:uiPriority="34" w:qFormat="1"/>
     <w:lsdException w:name="Quote" w:uiPriority="29" w:qFormat="1"/>
     <w:lsdException w:name="Intense Quote" w:uiPriority="30" w:qFormat="1"/>
@@ -14085,8 +12883,8 @@
     <w:lsdException w:name="Subtle Reference" w:uiPriority="31" w:qFormat="1"/>
     <w:lsdException w:name="Intense Reference" w:uiPriority="32" w:qFormat="1"/>
     <w:lsdException w:name="Book Title" w:uiPriority="33" w:qFormat="1"/>
-    <w:lsdException w:name="Bibliography" w:uiPriority="37" w:semiHidden="1" w:unhideWhenUsed="1"/>
-    <w:lsdException w:name="TOC Heading" w:uiPriority="39" w:semiHidden="1" w:unhideWhenUsed="1" w:qFormat="1"/>
+    <w:lsdException w:name="Bibliography" w:semiHidden="1" w:uiPriority="37" w:unhideWhenUsed="1"/>
+    <w:lsdException w:name="TOC Heading" w:semiHidden="1" w:uiPriority="39" w:unhideWhenUsed="1" w:qFormat="1"/>
     <w:lsdException w:name="Plain Table 1" w:uiPriority="72"/>
     <w:lsdException w:name="Plain Table 2" w:uiPriority="73"/>
     <w:lsdException w:name="Plain Table 3" w:uiPriority="19" w:qFormat="1"/>
@@ -14191,13 +12989,13 @@
     <w:lsdException w:name="List Table 5 Dark Accent 6" w:uiPriority="50"/>
     <w:lsdException w:name="List Table 6 Colorful Accent 6" w:uiPriority="51"/>
     <w:lsdException w:name="List Table 7 Colorful Accent 6" w:uiPriority="52"/>
-    <w:lsdException w:name="Mention" w:uiPriority="99" w:semiHidden="1" w:unhideWhenUsed="1"/>
-    <w:lsdException w:name="Smart Hyperlink" w:uiPriority="99" w:semiHidden="1" w:unhideWhenUsed="1"/>
-    <w:lsdException w:name="Hashtag" w:uiPriority="99" w:semiHidden="1" w:unhideWhenUsed="1"/>
-    <w:lsdException w:name="Unresolved Mention" w:uiPriority="99" w:semiHidden="1" w:unhideWhenUsed="1"/>
-    <w:lsdException w:name="Smart Link" w:uiPriority="99" w:semiHidden="1" w:unhideWhenUsed="1"/>
+    <w:lsdException w:name="Mention" w:semiHidden="1" w:uiPriority="99" w:unhideWhenUsed="1"/>
+    <w:lsdException w:name="Smart Hyperlink" w:semiHidden="1" w:uiPriority="99" w:unhideWhenUsed="1"/>
+    <w:lsdException w:name="Hashtag" w:semiHidden="1" w:uiPriority="99" w:unhideWhenUsed="1"/>
+    <w:lsdException w:name="Unresolved Mention" w:semiHidden="1" w:uiPriority="99" w:unhideWhenUsed="1"/>
+    <w:lsdException w:name="Smart Link" w:semiHidden="1" w:uiPriority="99" w:unhideWhenUsed="1"/>
   </w:latentStyles>
-  <w:style w:type="paragraph" w:styleId="Normal" w:default="1">
+  <w:style w:type="paragraph" w:default="1" w:styleId="Normal">
     <w:name w:val="Normal"/>
     <w:qFormat/>
     <w:rPr>
@@ -14219,19 +13017,19 @@
       <w:outlineLvl w:val="0"/>
     </w:pPr>
     <w:rPr>
-      <w:rFonts w:asciiTheme="majorHAnsi" w:hAnsiTheme="majorHAnsi" w:eastAsiaTheme="majorEastAsia" w:cstheme="majorBidi"/>
+      <w:rFonts w:asciiTheme="majorHAnsi" w:eastAsiaTheme="majorEastAsia" w:hAnsiTheme="majorHAnsi" w:cstheme="majorBidi"/>
       <w:color w:val="2F5496" w:themeColor="accent1" w:themeShade="BF"/>
       <w:sz w:val="32"/>
       <w:szCs w:val="32"/>
     </w:rPr>
   </w:style>
-  <w:style w:type="character" w:styleId="DefaultParagraphFont" w:default="1">
+  <w:style w:type="character" w:default="1" w:styleId="DefaultParagraphFont">
     <w:name w:val="Default Paragraph Font"/>
     <w:uiPriority w:val="1"/>
     <w:semiHidden/>
     <w:unhideWhenUsed/>
   </w:style>
-  <w:style w:type="table" w:styleId="TableNormal" w:default="1">
+  <w:style w:type="table" w:default="1" w:styleId="TableNormal">
     <w:name w:val="Normal Table"/>
     <w:uiPriority w:val="99"/>
     <w:semiHidden/>
@@ -14246,7 +13044,7 @@
       </w:tblCellMar>
     </w:tblPr>
   </w:style>
-  <w:style w:type="numbering" w:styleId="NoList" w:default="1">
+  <w:style w:type="numbering" w:default="1" w:styleId="NoList">
     <w:name w:val="No List"/>
     <w:uiPriority w:val="99"/>
     <w:semiHidden/>
@@ -14301,16 +13099,16 @@
     <w:rsid w:val="00D50C97"/>
     <w:tblPr>
       <w:tblBorders>
-        <w:top w:val="single" w:color="auto" w:sz="4" w:space="0"/>
-        <w:left w:val="single" w:color="auto" w:sz="4" w:space="0"/>
-        <w:bottom w:val="single" w:color="auto" w:sz="4" w:space="0"/>
-        <w:right w:val="single" w:color="auto" w:sz="4" w:space="0"/>
-        <w:insideH w:val="single" w:color="auto" w:sz="4" w:space="0"/>
-        <w:insideV w:val="single" w:color="auto" w:sz="4" w:space="0"/>
+        <w:top w:val="single" w:sz="4" w:space="0" w:color="auto"/>
+        <w:left w:val="single" w:sz="4" w:space="0" w:color="auto"/>
+        <w:bottom w:val="single" w:sz="4" w:space="0" w:color="auto"/>
+        <w:right w:val="single" w:sz="4" w:space="0" w:color="auto"/>
+        <w:insideH w:val="single" w:sz="4" w:space="0" w:color="auto"/>
+        <w:insideV w:val="single" w:sz="4" w:space="0" w:color="auto"/>
       </w:tblBorders>
     </w:tblPr>
   </w:style>
-  <w:style w:type="paragraph" w:styleId="StyleCaptionFirstline05" w:customStyle="1">
+  <w:style w:type="paragraph" w:customStyle="1" w:styleId="StyleCaptionFirstline05">
     <w:name w:val="Style Caption + First line:  0.5&quot;"/>
     <w:basedOn w:val="Caption"/>
     <w:rsid w:val="003A0CF1"/>
@@ -14334,7 +13132,7 @@
       <w:contextualSpacing/>
     </w:pPr>
     <w:rPr>
-      <w:rFonts w:ascii="Calibri" w:hAnsi="Calibri" w:eastAsia="Calibri"/>
+      <w:rFonts w:ascii="Calibri" w:eastAsia="Calibri" w:hAnsi="Calibri"/>
       <w:sz w:val="22"/>
       <w:szCs w:val="22"/>
     </w:rPr>
@@ -14347,18 +13145,18 @@
     <w:unhideWhenUsed/>
     <w:rsid w:val="0002009C"/>
     <w:rPr>
-      <w:rFonts w:asciiTheme="minorHAnsi" w:hAnsiTheme="minorHAnsi" w:eastAsiaTheme="minorHAnsi" w:cstheme="minorBidi"/>
+      <w:rFonts w:asciiTheme="minorHAnsi" w:eastAsiaTheme="minorHAnsi" w:hAnsiTheme="minorHAnsi" w:cstheme="minorBidi"/>
       <w:sz w:val="20"/>
     </w:rPr>
   </w:style>
-  <w:style w:type="character" w:styleId="FootnoteTextChar" w:customStyle="1">
+  <w:style w:type="character" w:customStyle="1" w:styleId="FootnoteTextChar">
     <w:name w:val="Footnote Text Char"/>
     <w:basedOn w:val="DefaultParagraphFont"/>
     <w:link w:val="FootnoteText"/>
     <w:uiPriority w:val="99"/>
     <w:rsid w:val="0002009C"/>
     <w:rPr>
-      <w:rFonts w:asciiTheme="minorHAnsi" w:hAnsiTheme="minorHAnsi" w:eastAsiaTheme="minorHAnsi" w:cstheme="minorBidi"/>
+      <w:rFonts w:asciiTheme="minorHAnsi" w:eastAsiaTheme="minorHAnsi" w:hAnsiTheme="minorHAnsi" w:cstheme="minorBidi"/>
     </w:rPr>
   </w:style>
   <w:style w:type="character" w:styleId="FootnoteReference">
@@ -14371,48 +13169,48 @@
       <w:vertAlign w:val="superscript"/>
     </w:rPr>
   </w:style>
-  <w:style w:type="character" w:styleId="authors" w:customStyle="1">
+  <w:style w:type="character" w:customStyle="1" w:styleId="authors">
     <w:name w:val="authors"/>
     <w:basedOn w:val="DefaultParagraphFont"/>
     <w:rsid w:val="0015432F"/>
   </w:style>
-  <w:style w:type="character" w:styleId="Date1" w:customStyle="1">
+  <w:style w:type="character" w:customStyle="1" w:styleId="Date1">
     <w:name w:val="Date1"/>
     <w:basedOn w:val="DefaultParagraphFont"/>
     <w:rsid w:val="0015432F"/>
   </w:style>
-  <w:style w:type="character" w:styleId="arttitle" w:customStyle="1">
+  <w:style w:type="character" w:customStyle="1" w:styleId="arttitle">
     <w:name w:val="art_title"/>
     <w:basedOn w:val="DefaultParagraphFont"/>
     <w:rsid w:val="0015432F"/>
   </w:style>
-  <w:style w:type="character" w:styleId="serialtitle" w:customStyle="1">
+  <w:style w:type="character" w:customStyle="1" w:styleId="serialtitle">
     <w:name w:val="serial_title"/>
     <w:basedOn w:val="DefaultParagraphFont"/>
     <w:rsid w:val="0015432F"/>
   </w:style>
-  <w:style w:type="character" w:styleId="volumeissue" w:customStyle="1">
+  <w:style w:type="character" w:customStyle="1" w:styleId="volumeissue">
     <w:name w:val="volume_issue"/>
     <w:basedOn w:val="DefaultParagraphFont"/>
     <w:rsid w:val="0015432F"/>
   </w:style>
-  <w:style w:type="character" w:styleId="pagerange" w:customStyle="1">
+  <w:style w:type="character" w:customStyle="1" w:styleId="pagerange">
     <w:name w:val="page_range"/>
     <w:basedOn w:val="DefaultParagraphFont"/>
     <w:rsid w:val="0015432F"/>
   </w:style>
-  <w:style w:type="character" w:styleId="doilink" w:customStyle="1">
+  <w:style w:type="character" w:customStyle="1" w:styleId="doilink">
     <w:name w:val="doi_link"/>
     <w:basedOn w:val="DefaultParagraphFont"/>
     <w:rsid w:val="0015432F"/>
   </w:style>
-  <w:style w:type="character" w:styleId="Heading1Char" w:customStyle="1">
+  <w:style w:type="character" w:customStyle="1" w:styleId="Heading1Char">
     <w:name w:val="Heading 1 Char"/>
     <w:basedOn w:val="DefaultParagraphFont"/>
     <w:link w:val="Heading1"/>
     <w:rsid w:val="00B95228"/>
     <w:rPr>
-      <w:rFonts w:asciiTheme="majorHAnsi" w:hAnsiTheme="majorHAnsi" w:eastAsiaTheme="majorEastAsia" w:cstheme="majorBidi"/>
+      <w:rFonts w:asciiTheme="majorHAnsi" w:eastAsiaTheme="majorEastAsia" w:hAnsiTheme="majorHAnsi" w:cstheme="majorBidi"/>
       <w:color w:val="2F5496" w:themeColor="accent1" w:themeShade="BF"/>
       <w:sz w:val="32"/>
       <w:szCs w:val="32"/>
@@ -14450,7 +13248,7 @@
       <w:sz w:val="20"/>
     </w:rPr>
   </w:style>
-  <w:style w:type="character" w:styleId="HTMLPreformattedChar" w:customStyle="1">
+  <w:style w:type="character" w:customStyle="1" w:styleId="HTMLPreformattedChar">
     <w:name w:val="HTML Preformatted Char"/>
     <w:basedOn w:val="DefaultParagraphFont"/>
     <w:link w:val="HTMLPreformatted"/>
@@ -14469,7 +13267,7 @@
       <w:sz w:val="20"/>
     </w:rPr>
   </w:style>
-  <w:style w:type="character" w:styleId="EndnoteTextChar" w:customStyle="1">
+  <w:style w:type="character" w:customStyle="1" w:styleId="EndnoteTextChar">
     <w:name w:val="Endnote Text Char"/>
     <w:basedOn w:val="DefaultParagraphFont"/>
     <w:link w:val="EndnoteText"/>
@@ -14511,7 +13309,7 @@
       <w:szCs w:val="18"/>
     </w:rPr>
   </w:style>
-  <w:style w:type="character" w:styleId="BalloonTextChar" w:customStyle="1">
+  <w:style w:type="character" w:customStyle="1" w:styleId="BalloonTextChar">
     <w:name w:val="Balloon Text Char"/>
     <w:basedOn w:val="DefaultParagraphFont"/>
     <w:link w:val="BalloonText"/>
